--- a/Tableau/Sección 1; Conceptos básicos de Tableu, tu primer gráfico de barras/Introducción a Tableau.docx
+++ b/Tableau/Sección 1; Conceptos básicos de Tableu, tu primer gráfico de barras/Introducción a Tableau.docx
@@ -9463,29 +9463,28 @@
         </w:rPr>
         <w:t xml:space="preserve"> </w:t>
       </w:r>
-    </w:p>
-    <w:p>
-      <w:pPr>
-        <w:pStyle w:val="Ttulo3"/>
-        <w:rPr>
-          <w:rFonts w:ascii="Times" w:eastAsia="Times" w:hAnsi="Times" w:cs="Times"/>
-          <w:b/>
-          <w:bCs/>
-          <w:color w:val="000000" w:themeColor="text1"/>
-          <w:sz w:val="22"/>
-          <w:szCs w:val="22"/>
-        </w:rPr>
-      </w:pPr>
-    </w:p>
-    <w:p>
-      <w:pPr>
-        <w:rPr>
-          <w:rFonts w:ascii="Times" w:eastAsia="Times" w:hAnsi="Times"/>
-          <w:color w:val="000000"/>
-          <w:sz w:val="20"/>
-          <w:szCs w:val="20"/>
-        </w:rPr>
-      </w:pPr>
+      <w:r>
+        <w:rPr>
+          <w:rFonts w:ascii="Times" w:eastAsia="Times" w:hAnsi="Times" w:cstheme="minorBidi"/>
+          <w:b/>
+          <w:bCs/>
+          <w:color w:val="000000"/>
+          <w:sz w:val="20"/>
+          <w:szCs w:val="20"/>
+        </w:rPr>
+        <w:br/>
+      </w:r>
+      <w:r>
+        <w:rPr>
+          <w:rFonts w:ascii="Times" w:eastAsia="Times" w:hAnsi="Times" w:cstheme="minorBidi"/>
+          <w:b/>
+          <w:bCs/>
+          <w:color w:val="000000"/>
+          <w:sz w:val="20"/>
+          <w:szCs w:val="20"/>
+        </w:rPr>
+        <w:br/>
+      </w:r>
       <w:r>
         <w:rPr>
           <w:rFonts w:ascii="Times" w:eastAsia="Times" w:hAnsi="Times"/>

--- a/Tableau/Sección 1; Conceptos básicos de Tableu, tu primer gráfico de barras/Introducción a Tableau.docx
+++ b/Tableau/Sección 1; Conceptos básicos de Tableu, tu primer gráfico de barras/Introducción a Tableau.docx
@@ -2312,6 +2312,8 @@
       <w:pPr>
         <w:rPr>
           <w:rFonts w:ascii="Times" w:eastAsia="Times" w:hAnsi="Times"/>
+          <w:b/>
+          <w:bCs/>
           <w:color w:val="000000"/>
           <w:sz w:val="20"/>
           <w:szCs w:val="20"/>
@@ -2389,6 +2391,185 @@
         </w:rPr>
         <w:t xml:space="preserve">cuantitativos. </w:t>
       </w:r>
+      <w:r>
+        <w:rPr>
+          <w:rFonts w:ascii="Times" w:eastAsia="Times" w:hAnsi="Times"/>
+          <w:color w:val="000000"/>
+          <w:sz w:val="20"/>
+          <w:szCs w:val="20"/>
+        </w:rPr>
+        <w:t xml:space="preserve">O, para ser más precisos, </w:t>
+      </w:r>
+      <w:r>
+        <w:rPr>
+          <w:rFonts w:ascii="Times" w:eastAsia="Times" w:hAnsi="Times"/>
+          <w:b/>
+          <w:bCs/>
+          <w:color w:val="000000"/>
+          <w:sz w:val="20"/>
+          <w:szCs w:val="20"/>
+        </w:rPr>
+        <w:t>organice</w:t>
+      </w:r>
+      <w:r>
+        <w:rPr>
+          <w:rFonts w:ascii="Times" w:eastAsia="Times" w:hAnsi="Times"/>
+          <w:b/>
+          <w:bCs/>
+          <w:color w:val="000000"/>
+          <w:sz w:val="20"/>
+          <w:szCs w:val="20"/>
+        </w:rPr>
+        <w:t xml:space="preserve"> </w:t>
+      </w:r>
+      <w:r>
+        <w:rPr>
+          <w:rFonts w:ascii="Times" w:eastAsia="Times" w:hAnsi="Times"/>
+          <w:b/>
+          <w:bCs/>
+          <w:color w:val="000000"/>
+          <w:sz w:val="20"/>
+          <w:szCs w:val="20"/>
+        </w:rPr>
+        <w:t>sus campos cualitativos por columna</w:t>
+      </w:r>
+      <w:r>
+        <w:rPr>
+          <w:rFonts w:ascii="Times" w:eastAsia="Times" w:hAnsi="Times"/>
+          <w:b/>
+          <w:bCs/>
+          <w:color w:val="000000"/>
+          <w:sz w:val="20"/>
+          <w:szCs w:val="20"/>
+        </w:rPr>
+        <w:t>s y sus campos cuantitativos por filas.</w:t>
+      </w:r>
+    </w:p>
+    <w:p>
+      <w:pPr>
+        <w:rPr>
+          <w:rFonts w:ascii="Times" w:eastAsia="Times" w:hAnsi="Times"/>
+          <w:color w:val="000000"/>
+          <w:sz w:val="20"/>
+          <w:szCs w:val="20"/>
+        </w:rPr>
+      </w:pPr>
+      <w:r>
+        <w:rPr>
+          <w:rFonts w:ascii="Times" w:eastAsia="Times" w:hAnsi="Times"/>
+          <w:b/>
+          <w:bCs/>
+          <w:color w:val="000000"/>
+          <w:sz w:val="20"/>
+          <w:szCs w:val="20"/>
+        </w:rPr>
+        <w:t xml:space="preserve">Aparte: </w:t>
+      </w:r>
+      <w:r>
+        <w:rPr>
+          <w:rFonts w:ascii="Times" w:eastAsia="Times" w:hAnsi="Times"/>
+          <w:color w:val="000000"/>
+          <w:sz w:val="20"/>
+          <w:szCs w:val="20"/>
+        </w:rPr>
+        <w:t xml:space="preserve">Existen otros tipos de campos o variables que son de tipo </w:t>
+      </w:r>
+      <w:r>
+        <w:rPr>
+          <w:rFonts w:ascii="Times" w:eastAsia="Times" w:hAnsi="Times"/>
+          <w:b/>
+          <w:bCs/>
+          <w:color w:val="000000"/>
+          <w:sz w:val="20"/>
+          <w:szCs w:val="20"/>
+        </w:rPr>
+        <w:t>Temporal</w:t>
+      </w:r>
+      <w:r>
+        <w:rPr>
+          <w:rFonts w:ascii="Times" w:eastAsia="Times" w:hAnsi="Times"/>
+          <w:b/>
+          <w:bCs/>
+          <w:color w:val="000000"/>
+          <w:sz w:val="20"/>
+          <w:szCs w:val="20"/>
+        </w:rPr>
+        <w:t xml:space="preserve">, </w:t>
+      </w:r>
+      <w:r>
+        <w:rPr>
+          <w:rFonts w:ascii="Times" w:eastAsia="Times" w:hAnsi="Times"/>
+          <w:color w:val="000000"/>
+          <w:sz w:val="20"/>
+          <w:szCs w:val="20"/>
+        </w:rPr>
+        <w:t xml:space="preserve">es un tipo de campo </w:t>
+      </w:r>
+      <w:r>
+        <w:rPr>
+          <w:rFonts w:ascii="Times" w:eastAsia="Times" w:hAnsi="Times"/>
+          <w:color w:val="000000"/>
+          <w:sz w:val="20"/>
+          <w:szCs w:val="20"/>
+        </w:rPr>
+        <w:t>cuantitativo</w:t>
+      </w:r>
+      <w:r>
+        <w:rPr>
+          <w:rFonts w:ascii="Times" w:eastAsia="Times" w:hAnsi="Times"/>
+          <w:color w:val="000000"/>
+          <w:sz w:val="20"/>
+          <w:szCs w:val="20"/>
+        </w:rPr>
+        <w:t xml:space="preserve">, al ser tratado como una medida, </w:t>
+      </w:r>
+      <w:r>
+        <w:rPr>
+          <w:rFonts w:ascii="Times" w:eastAsia="Times" w:hAnsi="Times"/>
+          <w:color w:val="000000"/>
+          <w:sz w:val="20"/>
+          <w:szCs w:val="20"/>
+        </w:rPr>
+        <w:t xml:space="preserve">y </w:t>
+      </w:r>
+      <w:r>
+        <w:rPr>
+          <w:rFonts w:ascii="Times" w:eastAsia="Times" w:hAnsi="Times"/>
+          <w:color w:val="000000"/>
+          <w:sz w:val="20"/>
+          <w:szCs w:val="20"/>
+        </w:rPr>
+        <w:t>contienen valores de tiempo o series temporales. Por lo pron</w:t>
+      </w:r>
+      <w:r>
+        <w:rPr>
+          <w:rFonts w:ascii="Times" w:eastAsia="Times" w:hAnsi="Times"/>
+          <w:color w:val="000000"/>
+          <w:sz w:val="20"/>
+          <w:szCs w:val="20"/>
+        </w:rPr>
+        <w:t xml:space="preserve">to sepa que </w:t>
+      </w:r>
+      <w:r>
+        <w:rPr>
+          <w:rFonts w:ascii="Times" w:eastAsia="Times" w:hAnsi="Times"/>
+          <w:b/>
+          <w:bCs/>
+          <w:color w:val="000000"/>
+          <w:sz w:val="20"/>
+          <w:szCs w:val="20"/>
+        </w:rPr>
+        <w:t>las variables temporales se organizan por columnas.</w:t>
+      </w:r>
+      <w:r>
+        <w:rPr>
+          <w:rFonts w:ascii="Times" w:eastAsia="Times" w:hAnsi="Times"/>
+          <w:color w:val="000000"/>
+          <w:sz w:val="20"/>
+          <w:szCs w:val="20"/>
+        </w:rPr>
+        <w:t xml:space="preserve"> </w:t>
+      </w:r>
     </w:p>
     <w:p>
       <w:pPr>
@@ -3073,7 +3254,25 @@
           <w:sz w:val="20"/>
           <w:szCs w:val="20"/>
         </w:rPr>
-        <w:t xml:space="preserve"> en ese caso, si por ejemplo los campos cualitativos </w:t>
+        <w:t xml:space="preserve"> en ese caso, si por ejemplo</w:t>
+      </w:r>
+      <w:r>
+        <w:rPr>
+          <w:rFonts w:ascii="Times" w:eastAsia="Times" w:hAnsi="Times"/>
+          <w:color w:val="000000"/>
+          <w:sz w:val="20"/>
+          <w:szCs w:val="20"/>
+        </w:rPr>
+        <w:t xml:space="preserve"> </w:t>
+      </w:r>
+      <w:r>
+        <w:rPr>
+          <w:rFonts w:ascii="Times" w:eastAsia="Times" w:hAnsi="Times"/>
+          <w:color w:val="000000"/>
+          <w:sz w:val="20"/>
+          <w:szCs w:val="20"/>
+        </w:rPr>
+        <w:t xml:space="preserve">los campos cualitativos </w:t>
       </w:r>
       <w:r>
         <w:rPr>
@@ -3849,6 +4048,7 @@
           <w:sz w:val="20"/>
           <w:szCs w:val="20"/>
         </w:rPr>
+        <w:lastRenderedPageBreak/>
         <w:t xml:space="preserve">Ahora, los datos que nos brinda 'Profit' los podemos personalizar de </w:t>
       </w:r>
       <w:r>
@@ -3925,7 +4125,6 @@
           <w:sz w:val="20"/>
           <w:szCs w:val="20"/>
         </w:rPr>
-        <w:lastRenderedPageBreak/>
         <w:t>En 'Marcas' podemos determinar por ejemplo para este caso, si queremos que los 'Profit' se diferencien por 'Color'; es decir, que la intensidad del color aumente o disminuye en la medida que el valor del '</w:t>
       </w:r>
       <w:r>
@@ -4632,6 +4831,7 @@
           <w:sz w:val="20"/>
           <w:szCs w:val="20"/>
         </w:rPr>
+        <w:lastRenderedPageBreak/>
         <w:t>Primero que todo, debe enfocarse en</w:t>
       </w:r>
       <w:r>
@@ -4904,7 +5104,6 @@
           <w:sz w:val="20"/>
           <w:szCs w:val="20"/>
         </w:rPr>
-        <w:lastRenderedPageBreak/>
         <w:drawing>
           <wp:inline distT="0" distB="0" distL="0" distR="0" wp14:anchorId="0DF1ADD2" wp14:editId="23BBA196">
             <wp:extent cx="1995778" cy="2308705"/>
@@ -5877,17 +6076,6 @@
           <w:color w:val="000000"/>
           <w:sz w:val="20"/>
           <w:szCs w:val="20"/>
-          <w:u w:val="single"/>
-        </w:rPr>
-      </w:pPr>
-    </w:p>
-    <w:p>
-      <w:pPr>
-        <w:rPr>
-          <w:rFonts w:ascii="Times" w:eastAsia="Times" w:hAnsi="Times"/>
-          <w:color w:val="000000"/>
-          <w:sz w:val="20"/>
-          <w:szCs w:val="20"/>
         </w:rPr>
       </w:pPr>
       <w:r>
@@ -6029,16 +6217,6 @@
         </w:rPr>
         <w:t>Relacionar entidades entre sí para extraer información, no datos, para darle un sentido práctico y contextualizado al mundo real a tanta codificación, convertir el código y los datos en información útil y diciente.</w:t>
       </w:r>
-    </w:p>
-    <w:p>
-      <w:pPr>
-        <w:rPr>
-          <w:rFonts w:ascii="Times" w:eastAsia="Times" w:hAnsi="Times"/>
-          <w:color w:val="000000"/>
-          <w:sz w:val="20"/>
-          <w:szCs w:val="20"/>
-        </w:rPr>
-      </w:pPr>
     </w:p>
     <w:p>
       <w:pPr>
@@ -20115,34 +20293,34 @@
       </w:pPr>
     </w:lvl>
   </w:abstractNum>
-  <w:num w:numId="1">
+  <w:num w:numId="1" w16cid:durableId="170141433">
     <w:abstractNumId w:val="0"/>
   </w:num>
-  <w:num w:numId="2">
+  <w:num w:numId="2" w16cid:durableId="1292832043">
     <w:abstractNumId w:val="1"/>
   </w:num>
-  <w:num w:numId="3">
+  <w:num w:numId="3" w16cid:durableId="315690082">
     <w:abstractNumId w:val="4"/>
   </w:num>
-  <w:num w:numId="4">
+  <w:num w:numId="4" w16cid:durableId="241835371">
     <w:abstractNumId w:val="2"/>
   </w:num>
-  <w:num w:numId="5">
+  <w:num w:numId="5" w16cid:durableId="1789279118">
     <w:abstractNumId w:val="3"/>
   </w:num>
-  <w:num w:numId="6">
+  <w:num w:numId="6" w16cid:durableId="512301004">
     <w:abstractNumId w:val="6"/>
   </w:num>
-  <w:num w:numId="7">
+  <w:num w:numId="7" w16cid:durableId="185949183">
     <w:abstractNumId w:val="7"/>
   </w:num>
-  <w:num w:numId="8">
+  <w:num w:numId="8" w16cid:durableId="1837383895">
     <w:abstractNumId w:val="9"/>
   </w:num>
-  <w:num w:numId="9">
+  <w:num w:numId="9" w16cid:durableId="459156961">
     <w:abstractNumId w:val="8"/>
   </w:num>
-  <w:num w:numId="10">
+  <w:num w:numId="10" w16cid:durableId="305473927">
     <w:abstractNumId w:val="5"/>
   </w:num>
 </w:numbering>

--- a/Tableau/Sección 1; Conceptos básicos de Tableu, tu primer gráfico de barras/Introducción a Tableau.docx
+++ b/Tableau/Sección 1; Conceptos básicos de Tableu, tu primer gráfico de barras/Introducción a Tableau.docx
@@ -86,7 +86,7 @@
                     <pic:cNvPicPr/>
                   </pic:nvPicPr>
                   <pic:blipFill>
-                    <a:blip r:embed="rId6" cstate="print">
+                    <a:blip r:embed="rId8" cstate="print">
                       <a:extLst>
                         <a:ext uri="{28A0092B-C50C-407E-A947-70E740481C1C}">
                           <a14:useLocalDpi xmlns:a14="http://schemas.microsoft.com/office/drawing/2010/main" val="0"/>
@@ -593,7 +593,7 @@
                     <pic:cNvPicPr/>
                   </pic:nvPicPr>
                   <pic:blipFill>
-                    <a:blip r:embed="rId7">
+                    <a:blip r:embed="rId9">
                       <a:extLst>
                         <a:ext uri="{28A0092B-C50C-407E-A947-70E740481C1C}">
                           <a14:useLocalDpi xmlns:a14="http://schemas.microsoft.com/office/drawing/2010/main" val="0"/>
@@ -653,7 +653,7 @@
                     <pic:cNvPicPr/>
                   </pic:nvPicPr>
                   <pic:blipFill>
-                    <a:blip r:embed="rId8">
+                    <a:blip r:embed="rId10">
                       <a:extLst>
                         <a:ext uri="{28A0092B-C50C-407E-A947-70E740481C1C}">
                           <a14:useLocalDpi xmlns:a14="http://schemas.microsoft.com/office/drawing/2010/main" val="0"/>
@@ -1081,7 +1081,7 @@
                     <pic:cNvPicPr/>
                   </pic:nvPicPr>
                   <pic:blipFill>
-                    <a:blip r:embed="rId9">
+                    <a:blip r:embed="rId11">
                       <a:extLst>
                         <a:ext uri="{28A0092B-C50C-407E-A947-70E740481C1C}">
                           <a14:useLocalDpi xmlns:a14="http://schemas.microsoft.com/office/drawing/2010/main" val="0"/>
@@ -1707,7 +1707,7 @@
                     <pic:cNvPicPr/>
                   </pic:nvPicPr>
                   <pic:blipFill>
-                    <a:blip r:embed="rId10">
+                    <a:blip r:embed="rId12">
                       <a:extLst>
                         <a:ext uri="{28A0092B-C50C-407E-A947-70E740481C1C}">
                           <a14:useLocalDpi xmlns:a14="http://schemas.microsoft.com/office/drawing/2010/main" val="0"/>
@@ -3413,7 +3413,7 @@
                     <pic:cNvPicPr/>
                   </pic:nvPicPr>
                   <pic:blipFill>
-                    <a:blip r:embed="rId11">
+                    <a:blip r:embed="rId13">
                       <a:extLst>
                         <a:ext uri="{28A0092B-C50C-407E-A947-70E740481C1C}">
                           <a14:useLocalDpi xmlns:a14="http://schemas.microsoft.com/office/drawing/2010/main" val="0"/>
@@ -4308,7 +4308,7 @@
                     <pic:cNvPicPr/>
                   </pic:nvPicPr>
                   <pic:blipFill>
-                    <a:blip r:embed="rId12" cstate="print">
+                    <a:blip r:embed="rId14" cstate="print">
                       <a:extLst>
                         <a:ext uri="{28A0092B-C50C-407E-A947-70E740481C1C}">
                           <a14:useLocalDpi xmlns:a14="http://schemas.microsoft.com/office/drawing/2010/main" val="0"/>
@@ -5120,7 +5120,7 @@
                     <pic:cNvPicPr/>
                   </pic:nvPicPr>
                   <pic:blipFill>
-                    <a:blip r:embed="rId13">
+                    <a:blip r:embed="rId15">
                       <a:extLst>
                         <a:ext uri="{28A0092B-C50C-407E-A947-70E740481C1C}">
                           <a14:useLocalDpi xmlns:a14="http://schemas.microsoft.com/office/drawing/2010/main" val="0"/>
@@ -5705,7 +5705,7 @@
                     <pic:cNvPicPr/>
                   </pic:nvPicPr>
                   <pic:blipFill>
-                    <a:blip r:embed="rId14">
+                    <a:blip r:embed="rId16">
                       <a:extLst>
                         <a:ext uri="{28A0092B-C50C-407E-A947-70E740481C1C}">
                           <a14:useLocalDpi xmlns:a14="http://schemas.microsoft.com/office/drawing/2010/main" val="0"/>
@@ -6630,7 +6630,7 @@
                     <pic:cNvPicPr/>
                   </pic:nvPicPr>
                   <pic:blipFill>
-                    <a:blip r:embed="rId15">
+                    <a:blip r:embed="rId17">
                       <a:extLst>
                         <a:ext uri="{28A0092B-C50C-407E-A947-70E740481C1C}">
                           <a14:useLocalDpi xmlns:a14="http://schemas.microsoft.com/office/drawing/2010/main" val="0"/>
@@ -7074,7 +7074,7 @@
                     <pic:cNvPicPr/>
                   </pic:nvPicPr>
                   <pic:blipFill>
-                    <a:blip r:embed="rId16" cstate="print">
+                    <a:blip r:embed="rId18" cstate="print">
                       <a:extLst>
                         <a:ext uri="{28A0092B-C50C-407E-A947-70E740481C1C}">
                           <a14:useLocalDpi xmlns:a14="http://schemas.microsoft.com/office/drawing/2010/main" val="0"/>
@@ -7248,7 +7248,7 @@
                     <pic:cNvPicPr/>
                   </pic:nvPicPr>
                   <pic:blipFill>
-                    <a:blip r:embed="rId17">
+                    <a:blip r:embed="rId19">
                       <a:extLst>
                         <a:ext uri="{28A0092B-C50C-407E-A947-70E740481C1C}">
                           <a14:useLocalDpi xmlns:a14="http://schemas.microsoft.com/office/drawing/2010/main" val="0"/>
@@ -7340,7 +7340,7 @@
                     <pic:cNvPicPr/>
                   </pic:nvPicPr>
                   <pic:blipFill>
-                    <a:blip r:embed="rId18">
+                    <a:blip r:embed="rId20">
                       <a:extLst>
                         <a:ext uri="{28A0092B-C50C-407E-A947-70E740481C1C}">
                           <a14:useLocalDpi xmlns:a14="http://schemas.microsoft.com/office/drawing/2010/main" val="0"/>
@@ -7459,7 +7459,7 @@
                     <pic:cNvPicPr/>
                   </pic:nvPicPr>
                   <pic:blipFill>
-                    <a:blip r:embed="rId15">
+                    <a:blip r:embed="rId17">
                       <a:extLst>
                         <a:ext uri="{28A0092B-C50C-407E-A947-70E740481C1C}">
                           <a14:useLocalDpi xmlns:a14="http://schemas.microsoft.com/office/drawing/2010/main" val="0"/>
@@ -7558,7 +7558,7 @@
                     <pic:cNvPicPr/>
                   </pic:nvPicPr>
                   <pic:blipFill>
-                    <a:blip r:embed="rId19">
+                    <a:blip r:embed="rId21">
                       <a:extLst>
                         <a:ext uri="{28A0092B-C50C-407E-A947-70E740481C1C}">
                           <a14:useLocalDpi xmlns:a14="http://schemas.microsoft.com/office/drawing/2010/main" val="0"/>
@@ -7853,7 +7853,7 @@
                     <pic:cNvPicPr/>
                   </pic:nvPicPr>
                   <pic:blipFill>
-                    <a:blip r:embed="rId20">
+                    <a:blip r:embed="rId22">
                       <a:extLst>
                         <a:ext uri="{28A0092B-C50C-407E-A947-70E740481C1C}">
                           <a14:useLocalDpi xmlns:a14="http://schemas.microsoft.com/office/drawing/2010/main" val="0"/>
@@ -8084,7 +8084,7 @@
                     <pic:cNvPicPr/>
                   </pic:nvPicPr>
                   <pic:blipFill>
-                    <a:blip r:embed="rId21">
+                    <a:blip r:embed="rId23">
                       <a:extLst>
                         <a:ext uri="{28A0092B-C50C-407E-A947-70E740481C1C}">
                           <a14:useLocalDpi xmlns:a14="http://schemas.microsoft.com/office/drawing/2010/main" val="0"/>
@@ -8342,7 +8342,7 @@
                     <pic:cNvPicPr/>
                   </pic:nvPicPr>
                   <pic:blipFill>
-                    <a:blip r:embed="rId22">
+                    <a:blip r:embed="rId24">
                       <a:extLst>
                         <a:ext uri="{28A0092B-C50C-407E-A947-70E740481C1C}">
                           <a14:useLocalDpi xmlns:a14="http://schemas.microsoft.com/office/drawing/2010/main" val="0"/>
@@ -8433,7 +8433,7 @@
                     <pic:cNvPicPr/>
                   </pic:nvPicPr>
                   <pic:blipFill>
-                    <a:blip r:embed="rId23">
+                    <a:blip r:embed="rId25">
                       <a:extLst>
                         <a:ext uri="{28A0092B-C50C-407E-A947-70E740481C1C}">
                           <a14:useLocalDpi xmlns:a14="http://schemas.microsoft.com/office/drawing/2010/main" val="0"/>
@@ -8492,7 +8492,7 @@
                     <pic:cNvPicPr/>
                   </pic:nvPicPr>
                   <pic:blipFill>
-                    <a:blip r:embed="rId24">
+                    <a:blip r:embed="rId26">
                       <a:extLst>
                         <a:ext uri="{28A0092B-C50C-407E-A947-70E740481C1C}">
                           <a14:useLocalDpi xmlns:a14="http://schemas.microsoft.com/office/drawing/2010/main" val="0"/>
@@ -8591,7 +8591,7 @@
                     <pic:cNvPicPr/>
                   </pic:nvPicPr>
                   <pic:blipFill>
-                    <a:blip r:embed="rId25">
+                    <a:blip r:embed="rId27">
                       <a:extLst>
                         <a:ext uri="{28A0092B-C50C-407E-A947-70E740481C1C}">
                           <a14:useLocalDpi xmlns:a14="http://schemas.microsoft.com/office/drawing/2010/main" val="0"/>
@@ -8681,7 +8681,7 @@
                     <pic:cNvPicPr/>
                   </pic:nvPicPr>
                   <pic:blipFill>
-                    <a:blip r:embed="rId26">
+                    <a:blip r:embed="rId28">
                       <a:extLst>
                         <a:ext uri="{28A0092B-C50C-407E-A947-70E740481C1C}">
                           <a14:useLocalDpi xmlns:a14="http://schemas.microsoft.com/office/drawing/2010/main" val="0"/>
@@ -8908,7 +8908,7 @@
                     <pic:cNvPicPr/>
                   </pic:nvPicPr>
                   <pic:blipFill>
-                    <a:blip r:embed="rId27">
+                    <a:blip r:embed="rId29">
                       <a:extLst>
                         <a:ext uri="{28A0092B-C50C-407E-A947-70E740481C1C}">
                           <a14:useLocalDpi xmlns:a14="http://schemas.microsoft.com/office/drawing/2010/main" val="0"/>
@@ -9322,7 +9322,7 @@
                     <pic:cNvPicPr/>
                   </pic:nvPicPr>
                   <pic:blipFill>
-                    <a:blip r:embed="rId28">
+                    <a:blip r:embed="rId30">
                       <a:extLst>
                         <a:ext uri="{28A0092B-C50C-407E-A947-70E740481C1C}">
                           <a14:useLocalDpi xmlns:a14="http://schemas.microsoft.com/office/drawing/2010/main" val="0"/>
@@ -9442,7 +9442,7 @@
                     <pic:cNvPicPr/>
                   </pic:nvPicPr>
                   <pic:blipFill>
-                    <a:blip r:embed="rId29">
+                    <a:blip r:embed="rId31">
                       <a:extLst>
                         <a:ext uri="{28A0092B-C50C-407E-A947-70E740481C1C}">
                           <a14:useLocalDpi xmlns:a14="http://schemas.microsoft.com/office/drawing/2010/main" val="0"/>
@@ -9944,7 +9944,7 @@
                     <pic:cNvPicPr/>
                   </pic:nvPicPr>
                   <pic:blipFill>
-                    <a:blip r:embed="rId30">
+                    <a:blip r:embed="rId32">
                       <a:extLst>
                         <a:ext uri="{28A0092B-C50C-407E-A947-70E740481C1C}">
                           <a14:useLocalDpi xmlns:a14="http://schemas.microsoft.com/office/drawing/2010/main" val="0"/>
@@ -10379,7 +10379,7 @@
                     <pic:cNvPicPr/>
                   </pic:nvPicPr>
                   <pic:blipFill>
-                    <a:blip r:embed="rId31" cstate="print">
+                    <a:blip r:embed="rId33" cstate="print">
                       <a:extLst>
                         <a:ext uri="{28A0092B-C50C-407E-A947-70E740481C1C}">
                           <a14:useLocalDpi xmlns:a14="http://schemas.microsoft.com/office/drawing/2010/main" val="0"/>
@@ -10684,7 +10684,7 @@
                     <pic:cNvPicPr/>
                   </pic:nvPicPr>
                   <pic:blipFill>
-                    <a:blip r:embed="rId32">
+                    <a:blip r:embed="rId34">
                       <a:extLst>
                         <a:ext uri="{28A0092B-C50C-407E-A947-70E740481C1C}">
                           <a14:useLocalDpi xmlns:a14="http://schemas.microsoft.com/office/drawing/2010/main" val="0"/>
@@ -10794,7 +10794,7 @@
                     <pic:cNvPicPr/>
                   </pic:nvPicPr>
                   <pic:blipFill>
-                    <a:blip r:embed="rId33">
+                    <a:blip r:embed="rId35">
                       <a:extLst>
                         <a:ext uri="{28A0092B-C50C-407E-A947-70E740481C1C}">
                           <a14:useLocalDpi xmlns:a14="http://schemas.microsoft.com/office/drawing/2010/main" val="0"/>
@@ -11001,7 +11001,7 @@
                     <pic:cNvPicPr/>
                   </pic:nvPicPr>
                   <pic:blipFill>
-                    <a:blip r:embed="rId34">
+                    <a:blip r:embed="rId36">
                       <a:extLst>
                         <a:ext uri="{28A0092B-C50C-407E-A947-70E740481C1C}">
                           <a14:useLocalDpi xmlns:a14="http://schemas.microsoft.com/office/drawing/2010/main" val="0"/>
@@ -11211,7 +11211,7 @@
                     <pic:cNvPicPr/>
                   </pic:nvPicPr>
                   <pic:blipFill>
-                    <a:blip r:embed="rId35">
+                    <a:blip r:embed="rId37">
                       <a:extLst>
                         <a:ext uri="{28A0092B-C50C-407E-A947-70E740481C1C}">
                           <a14:useLocalDpi xmlns:a14="http://schemas.microsoft.com/office/drawing/2010/main" val="0"/>
@@ -11426,7 +11426,7 @@
                     <pic:cNvPicPr/>
                   </pic:nvPicPr>
                   <pic:blipFill>
-                    <a:blip r:embed="rId36">
+                    <a:blip r:embed="rId38">
                       <a:extLst>
                         <a:ext uri="{28A0092B-C50C-407E-A947-70E740481C1C}">
                           <a14:useLocalDpi xmlns:a14="http://schemas.microsoft.com/office/drawing/2010/main" val="0"/>
@@ -11565,7 +11565,7 @@
                     <pic:cNvPicPr/>
                   </pic:nvPicPr>
                   <pic:blipFill>
-                    <a:blip r:embed="rId37">
+                    <a:blip r:embed="rId39">
                       <a:extLst>
                         <a:ext uri="{28A0092B-C50C-407E-A947-70E740481C1C}">
                           <a14:useLocalDpi xmlns:a14="http://schemas.microsoft.com/office/drawing/2010/main" val="0"/>
@@ -11959,7 +11959,7 @@
                     <pic:cNvPicPr/>
                   </pic:nvPicPr>
                   <pic:blipFill>
-                    <a:blip r:embed="rId38">
+                    <a:blip r:embed="rId40">
                       <a:extLst>
                         <a:ext uri="{28A0092B-C50C-407E-A947-70E740481C1C}">
                           <a14:useLocalDpi xmlns:a14="http://schemas.microsoft.com/office/drawing/2010/main" val="0"/>
@@ -12156,7 +12156,7 @@
                     <pic:cNvPicPr/>
                   </pic:nvPicPr>
                   <pic:blipFill>
-                    <a:blip r:embed="rId39">
+                    <a:blip r:embed="rId41">
                       <a:extLst>
                         <a:ext uri="{28A0092B-C50C-407E-A947-70E740481C1C}">
                           <a14:useLocalDpi xmlns:a14="http://schemas.microsoft.com/office/drawing/2010/main" val="0"/>
@@ -12273,7 +12273,7 @@
                     <pic:cNvPicPr/>
                   </pic:nvPicPr>
                   <pic:blipFill>
-                    <a:blip r:embed="rId40">
+                    <a:blip r:embed="rId42">
                       <a:extLst>
                         <a:ext uri="{28A0092B-C50C-407E-A947-70E740481C1C}">
                           <a14:useLocalDpi xmlns:a14="http://schemas.microsoft.com/office/drawing/2010/main" val="0"/>
@@ -12520,7 +12520,7 @@
                     <pic:cNvPicPr/>
                   </pic:nvPicPr>
                   <pic:blipFill>
-                    <a:blip r:embed="rId41">
+                    <a:blip r:embed="rId43">
                       <a:extLst>
                         <a:ext uri="{28A0092B-C50C-407E-A947-70E740481C1C}">
                           <a14:useLocalDpi xmlns:a14="http://schemas.microsoft.com/office/drawing/2010/main" val="0"/>
@@ -12606,7 +12606,7 @@
                     <pic:cNvPicPr/>
                   </pic:nvPicPr>
                   <pic:blipFill>
-                    <a:blip r:embed="rId42">
+                    <a:blip r:embed="rId44">
                       <a:extLst>
                         <a:ext uri="{28A0092B-C50C-407E-A947-70E740481C1C}">
                           <a14:useLocalDpi xmlns:a14="http://schemas.microsoft.com/office/drawing/2010/main" val="0"/>
@@ -12803,7 +12803,7 @@
                     <pic:cNvPicPr/>
                   </pic:nvPicPr>
                   <pic:blipFill>
-                    <a:blip r:embed="rId43">
+                    <a:blip r:embed="rId45">
                       <a:extLst>
                         <a:ext uri="{28A0092B-C50C-407E-A947-70E740481C1C}">
                           <a14:useLocalDpi xmlns:a14="http://schemas.microsoft.com/office/drawing/2010/main" val="0"/>
@@ -13182,7 +13182,7 @@
                     <pic:cNvPicPr/>
                   </pic:nvPicPr>
                   <pic:blipFill>
-                    <a:blip r:embed="rId44">
+                    <a:blip r:embed="rId46">
                       <a:extLst>
                         <a:ext uri="{28A0092B-C50C-407E-A947-70E740481C1C}">
                           <a14:useLocalDpi xmlns:a14="http://schemas.microsoft.com/office/drawing/2010/main" val="0"/>
@@ -14100,7 +14100,7 @@
                     <pic:cNvPicPr/>
                   </pic:nvPicPr>
                   <pic:blipFill>
-                    <a:blip r:embed="rId45">
+                    <a:blip r:embed="rId47">
                       <a:extLst>
                         <a:ext uri="{28A0092B-C50C-407E-A947-70E740481C1C}">
                           <a14:useLocalDpi xmlns:a14="http://schemas.microsoft.com/office/drawing/2010/main" val="0"/>
@@ -14616,7 +14616,7 @@
                     <pic:cNvPicPr/>
                   </pic:nvPicPr>
                   <pic:blipFill>
-                    <a:blip r:embed="rId46">
+                    <a:blip r:embed="rId48">
                       <a:extLst>
                         <a:ext uri="{28A0092B-C50C-407E-A947-70E740481C1C}">
                           <a14:useLocalDpi xmlns:a14="http://schemas.microsoft.com/office/drawing/2010/main" val="0"/>
@@ -14762,7 +14762,7 @@
                     <pic:cNvPicPr/>
                   </pic:nvPicPr>
                   <pic:blipFill>
-                    <a:blip r:embed="rId47">
+                    <a:blip r:embed="rId49">
                       <a:extLst>
                         <a:ext uri="{28A0092B-C50C-407E-A947-70E740481C1C}">
                           <a14:useLocalDpi xmlns:a14="http://schemas.microsoft.com/office/drawing/2010/main" val="0"/>
@@ -14971,7 +14971,7 @@
                     <pic:cNvPicPr/>
                   </pic:nvPicPr>
                   <pic:blipFill>
-                    <a:blip r:embed="rId48">
+                    <a:blip r:embed="rId50">
                       <a:extLst>
                         <a:ext uri="{28A0092B-C50C-407E-A947-70E740481C1C}">
                           <a14:useLocalDpi xmlns:a14="http://schemas.microsoft.com/office/drawing/2010/main" val="0"/>
@@ -15065,7 +15065,7 @@
                     <pic:cNvPicPr/>
                   </pic:nvPicPr>
                   <pic:blipFill>
-                    <a:blip r:embed="rId49">
+                    <a:blip r:embed="rId51">
                       <a:extLst>
                         <a:ext uri="{28A0092B-C50C-407E-A947-70E740481C1C}">
                           <a14:useLocalDpi xmlns:a14="http://schemas.microsoft.com/office/drawing/2010/main" val="0"/>
@@ -15588,7 +15588,7 @@
                     <pic:cNvPicPr/>
                   </pic:nvPicPr>
                   <pic:blipFill>
-                    <a:blip r:embed="rId50">
+                    <a:blip r:embed="rId52">
                       <a:extLst>
                         <a:ext uri="{28A0092B-C50C-407E-A947-70E740481C1C}">
                           <a14:useLocalDpi xmlns:a14="http://schemas.microsoft.com/office/drawing/2010/main" val="0"/>
@@ -15673,7 +15673,7 @@
                     <pic:cNvPicPr/>
                   </pic:nvPicPr>
                   <pic:blipFill>
-                    <a:blip r:embed="rId51">
+                    <a:blip r:embed="rId53">
                       <a:extLst>
                         <a:ext uri="{28A0092B-C50C-407E-A947-70E740481C1C}">
                           <a14:useLocalDpi xmlns:a14="http://schemas.microsoft.com/office/drawing/2010/main" val="0"/>
@@ -15969,7 +15969,7 @@
                     <pic:cNvPicPr/>
                   </pic:nvPicPr>
                   <pic:blipFill>
-                    <a:blip r:embed="rId52">
+                    <a:blip r:embed="rId54">
                       <a:extLst>
                         <a:ext uri="{28A0092B-C50C-407E-A947-70E740481C1C}">
                           <a14:useLocalDpi xmlns:a14="http://schemas.microsoft.com/office/drawing/2010/main" val="0"/>
@@ -16110,7 +16110,7 @@
                     <pic:cNvPicPr/>
                   </pic:nvPicPr>
                   <pic:blipFill>
-                    <a:blip r:embed="rId53">
+                    <a:blip r:embed="rId55">
                       <a:extLst>
                         <a:ext uri="{28A0092B-C50C-407E-A947-70E740481C1C}">
                           <a14:useLocalDpi xmlns:a14="http://schemas.microsoft.com/office/drawing/2010/main" val="0"/>
@@ -16215,7 +16215,7 @@
                     <pic:cNvPicPr/>
                   </pic:nvPicPr>
                   <pic:blipFill>
-                    <a:blip r:embed="rId54">
+                    <a:blip r:embed="rId56">
                       <a:extLst>
                         <a:ext uri="{28A0092B-C50C-407E-A947-70E740481C1C}">
                           <a14:useLocalDpi xmlns:a14="http://schemas.microsoft.com/office/drawing/2010/main" val="0"/>
@@ -16298,7 +16298,7 @@
                     <pic:cNvPicPr/>
                   </pic:nvPicPr>
                   <pic:blipFill>
-                    <a:blip r:embed="rId55">
+                    <a:blip r:embed="rId57">
                       <a:extLst>
                         <a:ext uri="{28A0092B-C50C-407E-A947-70E740481C1C}">
                           <a14:useLocalDpi xmlns:a14="http://schemas.microsoft.com/office/drawing/2010/main" val="0"/>
@@ -16538,7 +16538,7 @@
                     <pic:cNvPicPr/>
                   </pic:nvPicPr>
                   <pic:blipFill rotWithShape="1">
-                    <a:blip r:embed="rId56">
+                    <a:blip r:embed="rId58">
                       <a:extLst>
                         <a:ext uri="{28A0092B-C50C-407E-A947-70E740481C1C}">
                           <a14:useLocalDpi xmlns:a14="http://schemas.microsoft.com/office/drawing/2010/main" val="0"/>
@@ -16749,7 +16749,7 @@
                     <pic:cNvPicPr/>
                   </pic:nvPicPr>
                   <pic:blipFill>
-                    <a:blip r:embed="rId57">
+                    <a:blip r:embed="rId59">
                       <a:extLst>
                         <a:ext uri="{28A0092B-C50C-407E-A947-70E740481C1C}">
                           <a14:useLocalDpi xmlns:a14="http://schemas.microsoft.com/office/drawing/2010/main" val="0"/>
@@ -16832,7 +16832,7 @@
                     <pic:cNvPicPr/>
                   </pic:nvPicPr>
                   <pic:blipFill>
-                    <a:blip r:embed="rId58">
+                    <a:blip r:embed="rId60">
                       <a:extLst>
                         <a:ext uri="{28A0092B-C50C-407E-A947-70E740481C1C}">
                           <a14:useLocalDpi xmlns:a14="http://schemas.microsoft.com/office/drawing/2010/main" val="0"/>
@@ -17291,7 +17291,7 @@
                     <pic:cNvPicPr/>
                   </pic:nvPicPr>
                   <pic:blipFill>
-                    <a:blip r:embed="rId59">
+                    <a:blip r:embed="rId61">
                       <a:extLst>
                         <a:ext uri="{28A0092B-C50C-407E-A947-70E740481C1C}">
                           <a14:useLocalDpi xmlns:a14="http://schemas.microsoft.com/office/drawing/2010/main" val="0"/>
@@ -17362,7 +17362,7 @@
                     <pic:cNvPicPr/>
                   </pic:nvPicPr>
                   <pic:blipFill>
-                    <a:blip r:embed="rId60">
+                    <a:blip r:embed="rId62">
                       <a:extLst>
                         <a:ext uri="{28A0092B-C50C-407E-A947-70E740481C1C}">
                           <a14:useLocalDpi xmlns:a14="http://schemas.microsoft.com/office/drawing/2010/main" val="0"/>
@@ -17452,7 +17452,7 @@
                     <pic:cNvPicPr/>
                   </pic:nvPicPr>
                   <pic:blipFill>
-                    <a:blip r:embed="rId61">
+                    <a:blip r:embed="rId63">
                       <a:extLst>
                         <a:ext uri="{28A0092B-C50C-407E-A947-70E740481C1C}">
                           <a14:useLocalDpi xmlns:a14="http://schemas.microsoft.com/office/drawing/2010/main" val="0"/>
@@ -17573,7 +17573,7 @@
                     <pic:cNvPicPr/>
                   </pic:nvPicPr>
                   <pic:blipFill>
-                    <a:blip r:embed="rId62">
+                    <a:blip r:embed="rId64">
                       <a:extLst>
                         <a:ext uri="{28A0092B-C50C-407E-A947-70E740481C1C}">
                           <a14:useLocalDpi xmlns:a14="http://schemas.microsoft.com/office/drawing/2010/main" val="0"/>
@@ -17978,7 +17978,7 @@
                     <pic:cNvPicPr/>
                   </pic:nvPicPr>
                   <pic:blipFill>
-                    <a:blip r:embed="rId63">
+                    <a:blip r:embed="rId65">
                       <a:extLst>
                         <a:ext uri="{28A0092B-C50C-407E-A947-70E740481C1C}">
                           <a14:useLocalDpi xmlns:a14="http://schemas.microsoft.com/office/drawing/2010/main" val="0"/>
@@ -18333,7 +18333,7 @@
                     <pic:cNvPicPr/>
                   </pic:nvPicPr>
                   <pic:blipFill>
-                    <a:blip r:embed="rId64">
+                    <a:blip r:embed="rId66">
                       <a:extLst>
                         <a:ext uri="{28A0092B-C50C-407E-A947-70E740481C1C}">
                           <a14:useLocalDpi xmlns:a14="http://schemas.microsoft.com/office/drawing/2010/main" val="0"/>
@@ -18512,7 +18512,7 @@
                     <pic:cNvPicPr/>
                   </pic:nvPicPr>
                   <pic:blipFill>
-                    <a:blip r:embed="rId65">
+                    <a:blip r:embed="rId67">
                       <a:extLst>
                         <a:ext uri="{28A0092B-C50C-407E-A947-70E740481C1C}">
                           <a14:useLocalDpi xmlns:a14="http://schemas.microsoft.com/office/drawing/2010/main" val="0"/>
@@ -18628,7 +18628,7 @@
                     <pic:cNvPicPr/>
                   </pic:nvPicPr>
                   <pic:blipFill>
-                    <a:blip r:embed="rId66">
+                    <a:blip r:embed="rId68">
                       <a:extLst>
                         <a:ext uri="{28A0092B-C50C-407E-A947-70E740481C1C}">
                           <a14:useLocalDpi xmlns:a14="http://schemas.microsoft.com/office/drawing/2010/main" val="0"/>
@@ -18771,7 +18771,7 @@
                     <pic:cNvPicPr/>
                   </pic:nvPicPr>
                   <pic:blipFill>
-                    <a:blip r:embed="rId67">
+                    <a:blip r:embed="rId69">
                       <a:extLst>
                         <a:ext uri="{28A0092B-C50C-407E-A947-70E740481C1C}">
                           <a14:useLocalDpi xmlns:a14="http://schemas.microsoft.com/office/drawing/2010/main" val="0"/>
@@ -18973,7 +18973,7 @@
                     <pic:cNvPicPr/>
                   </pic:nvPicPr>
                   <pic:blipFill>
-                    <a:blip r:embed="rId68">
+                    <a:blip r:embed="rId70">
                       <a:extLst>
                         <a:ext uri="{28A0092B-C50C-407E-A947-70E740481C1C}">
                           <a14:useLocalDpi xmlns:a14="http://schemas.microsoft.com/office/drawing/2010/main" val="0"/>
@@ -19116,7 +19116,7 @@
                     <pic:cNvPicPr/>
                   </pic:nvPicPr>
                   <pic:blipFill>
-                    <a:blip r:embed="rId69">
+                    <a:blip r:embed="rId71">
                       <a:extLst>
                         <a:ext uri="{28A0092B-C50C-407E-A947-70E740481C1C}">
                           <a14:useLocalDpi xmlns:a14="http://schemas.microsoft.com/office/drawing/2010/main" val="0"/>
@@ -19238,7 +19238,7 @@
                     <pic:cNvPicPr/>
                   </pic:nvPicPr>
                   <pic:blipFill>
-                    <a:blip r:embed="rId70">
+                    <a:blip r:embed="rId72">
                       <a:extLst>
                         <a:ext uri="{28A0092B-C50C-407E-A947-70E740481C1C}">
                           <a14:useLocalDpi xmlns:a14="http://schemas.microsoft.com/office/drawing/2010/main" val="0"/>
@@ -19392,6 +19392,7 @@
     </w:p>
     <w:p/>
     <w:sectPr>
+      <w:footerReference w:type="default" r:id="rId73"/>
       <w:pgSz w:w="12240" w:h="15840"/>
       <w:pgMar w:top="1417" w:right="1701" w:bottom="1417" w:left="1701" w:header="720" w:footer="720" w:gutter="0"/>
       <w:cols w:space="720"/>
@@ -19399,6 +19400,85 @@
     </w:sectPr>
   </w:body>
 </w:document>
+</file>
+
+<file path=word/endnotes.xml><?xml version="1.0" encoding="utf-8"?>
+<w:endnotes xmlns:wpc="http://schemas.microsoft.com/office/word/2010/wordprocessingCanvas" xmlns:cx="http://schemas.microsoft.com/office/drawing/2014/chartex" xmlns:cx1="http://schemas.microsoft.com/office/drawing/2015/9/8/chartex" xmlns:cx2="http://schemas.microsoft.com/office/drawing/2015/10/21/chartex" xmlns:cx3="http://schemas.microsoft.com/office/drawing/2016/5/9/chartex" xmlns:cx4="http://schemas.microsoft.com/office/drawing/2016/5/10/chartex" xmlns:cx5="http://schemas.microsoft.com/office/drawing/2016/5/11/chartex" xmlns:cx6="http://schemas.microsoft.com/office/drawing/2016/5/12/chartex" xmlns:cx7="http://schemas.microsoft.com/office/drawing/2016/5/13/chartex" xmlns:cx8="http://schemas.microsoft.com/office/drawing/2016/5/14/chartex" xmlns:mc="http://schemas.openxmlformats.org/markup-compatibility/2006" xmlns:aink="http://schemas.microsoft.com/office/drawing/2016/ink" xmlns:am3d="http://schemas.microsoft.com/office/drawing/2017/model3d" xmlns:o="urn:schemas-microsoft-com:office:office" xmlns:r="http://schemas.openxmlformats.org/officeDocument/2006/relationships" xmlns:m="http://schemas.openxmlformats.org/officeDocument/2006/math" xmlns:v="urn:schemas-microsoft-com:vml" xmlns:wp14="http://schemas.microsoft.com/office/word/2010/wordprocessingDrawing" xmlns:wp="http://schemas.openxmlformats.org/drawingml/2006/wordprocessingDrawing" xmlns:w10="urn:schemas-microsoft-com:office:word" xmlns:w="http://schemas.openxmlformats.org/wordprocessingml/2006/main" xmlns:w14="http://schemas.microsoft.com/office/word/2010/wordml" xmlns:w15="http://schemas.microsoft.com/office/word/2012/wordml" xmlns:w16cex="http://schemas.microsoft.com/office/word/2018/wordml/cex" xmlns:w16cid="http://schemas.microsoft.com/office/word/2016/wordml/cid" xmlns:w16="http://schemas.microsoft.com/office/word/2018/wordml" xmlns:w16sdtdh="http://schemas.microsoft.com/office/word/2020/wordml/sdtdatahash" xmlns:w16se="http://schemas.microsoft.com/office/word/2015/wordml/symex" xmlns:wpg="http://schemas.microsoft.com/office/word/2010/wordprocessingGroup" xmlns:wpi="http://schemas.microsoft.com/office/word/2010/wordprocessingInk" xmlns:wne="http://schemas.microsoft.com/office/word/2006/wordml" xmlns:wps="http://schemas.microsoft.com/office/word/2010/wordprocessingShape" mc:Ignorable="w14 w15 w16se w16cid w16 w16cex w16sdtdh wp14">
+  <w:endnote w:type="separator" w:id="-1">
+    <w:p>
+      <w:pPr>
+        <w:spacing w:after="0" w:line="240" w:lineRule="auto"/>
+      </w:pPr>
+      <w:r>
+        <w:separator/>
+      </w:r>
+    </w:p>
+  </w:endnote>
+  <w:endnote w:type="continuationSeparator" w:id="0">
+    <w:p>
+      <w:pPr>
+        <w:spacing w:after="0" w:line="240" w:lineRule="auto"/>
+      </w:pPr>
+      <w:r>
+        <w:continuationSeparator/>
+      </w:r>
+    </w:p>
+  </w:endnote>
+</w:endnotes>
+</file>
+
+<file path=word/footer1.xml><?xml version="1.0" encoding="utf-8"?>
+<w:ftr xmlns:wpc="http://schemas.microsoft.com/office/word/2010/wordprocessingCanvas" xmlns:cx="http://schemas.microsoft.com/office/drawing/2014/chartex" xmlns:cx1="http://schemas.microsoft.com/office/drawing/2015/9/8/chartex" xmlns:cx2="http://schemas.microsoft.com/office/drawing/2015/10/21/chartex" xmlns:cx3="http://schemas.microsoft.com/office/drawing/2016/5/9/chartex" xmlns:cx4="http://schemas.microsoft.com/office/drawing/2016/5/10/chartex" xmlns:cx5="http://schemas.microsoft.com/office/drawing/2016/5/11/chartex" xmlns:cx6="http://schemas.microsoft.com/office/drawing/2016/5/12/chartex" xmlns:cx7="http://schemas.microsoft.com/office/drawing/2016/5/13/chartex" xmlns:cx8="http://schemas.microsoft.com/office/drawing/2016/5/14/chartex" xmlns:mc="http://schemas.openxmlformats.org/markup-compatibility/2006" xmlns:aink="http://schemas.microsoft.com/office/drawing/2016/ink" xmlns:am3d="http://schemas.microsoft.com/office/drawing/2017/model3d" xmlns:o="urn:schemas-microsoft-com:office:office" xmlns:r="http://schemas.openxmlformats.org/officeDocument/2006/relationships" xmlns:m="http://schemas.openxmlformats.org/officeDocument/2006/math" xmlns:v="urn:schemas-microsoft-com:vml" xmlns:wp14="http://schemas.microsoft.com/office/word/2010/wordprocessingDrawing" xmlns:wp="http://schemas.openxmlformats.org/drawingml/2006/wordprocessingDrawing" xmlns:w10="urn:schemas-microsoft-com:office:word" xmlns:w="http://schemas.openxmlformats.org/wordprocessingml/2006/main" xmlns:w14="http://schemas.microsoft.com/office/word/2010/wordml" xmlns:w15="http://schemas.microsoft.com/office/word/2012/wordml" xmlns:w16cex="http://schemas.microsoft.com/office/word/2018/wordml/cex" xmlns:w16cid="http://schemas.microsoft.com/office/word/2016/wordml/cid" xmlns:w16="http://schemas.microsoft.com/office/word/2018/wordml" xmlns:w16sdtdh="http://schemas.microsoft.com/office/word/2020/wordml/sdtdatahash" xmlns:w16se="http://schemas.microsoft.com/office/word/2015/wordml/symex" xmlns:wpg="http://schemas.microsoft.com/office/word/2010/wordprocessingGroup" xmlns:wpi="http://schemas.microsoft.com/office/word/2010/wordprocessingInk" xmlns:wne="http://schemas.microsoft.com/office/word/2006/wordml" xmlns:wps="http://schemas.microsoft.com/office/word/2010/wordprocessingShape" mc:Ignorable="w14 w15 w16se w16cid w16 w16cex w16sdtdh wp14">
+  <w:p>
+    <w:pPr>
+      <w:pStyle w:val="Piedepgina"/>
+      <w:rPr>
+        <w:rFonts w:ascii="Times" w:hAnsi="Times" w:cs="Times"/>
+        <w:i/>
+        <w:iCs/>
+        <w:sz w:val="18"/>
+        <w:szCs w:val="18"/>
+        <w:lang w:val="es-ES"/>
+      </w:rPr>
+    </w:pPr>
+    <w:r>
+      <w:rPr>
+        <w:rFonts w:ascii="Times" w:hAnsi="Times" w:cs="Times"/>
+        <w:i/>
+        <w:iCs/>
+        <w:sz w:val="18"/>
+        <w:szCs w:val="18"/>
+        <w:lang w:val="es-ES"/>
+      </w:rPr>
+      <w:t>Autoría de Roberto Velasquez Dean</w:t>
+    </w:r>
+  </w:p>
+</w:ftr>
+</file>
+
+<file path=word/footnotes.xml><?xml version="1.0" encoding="utf-8"?>
+<w:footnotes xmlns:wpc="http://schemas.microsoft.com/office/word/2010/wordprocessingCanvas" xmlns:cx="http://schemas.microsoft.com/office/drawing/2014/chartex" xmlns:cx1="http://schemas.microsoft.com/office/drawing/2015/9/8/chartex" xmlns:cx2="http://schemas.microsoft.com/office/drawing/2015/10/21/chartex" xmlns:cx3="http://schemas.microsoft.com/office/drawing/2016/5/9/chartex" xmlns:cx4="http://schemas.microsoft.com/office/drawing/2016/5/10/chartex" xmlns:cx5="http://schemas.microsoft.com/office/drawing/2016/5/11/chartex" xmlns:cx6="http://schemas.microsoft.com/office/drawing/2016/5/12/chartex" xmlns:cx7="http://schemas.microsoft.com/office/drawing/2016/5/13/chartex" xmlns:cx8="http://schemas.microsoft.com/office/drawing/2016/5/14/chartex" xmlns:mc="http://schemas.openxmlformats.org/markup-compatibility/2006" xmlns:aink="http://schemas.microsoft.com/office/drawing/2016/ink" xmlns:am3d="http://schemas.microsoft.com/office/drawing/2017/model3d" xmlns:o="urn:schemas-microsoft-com:office:office" xmlns:r="http://schemas.openxmlformats.org/officeDocument/2006/relationships" xmlns:m="http://schemas.openxmlformats.org/officeDocument/2006/math" xmlns:v="urn:schemas-microsoft-com:vml" xmlns:wp14="http://schemas.microsoft.com/office/word/2010/wordprocessingDrawing" xmlns:wp="http://schemas.openxmlformats.org/drawingml/2006/wordprocessingDrawing" xmlns:w10="urn:schemas-microsoft-com:office:word" xmlns:w="http://schemas.openxmlformats.org/wordprocessingml/2006/main" xmlns:w14="http://schemas.microsoft.com/office/word/2010/wordml" xmlns:w15="http://schemas.microsoft.com/office/word/2012/wordml" xmlns:w16cex="http://schemas.microsoft.com/office/word/2018/wordml/cex" xmlns:w16cid="http://schemas.microsoft.com/office/word/2016/wordml/cid" xmlns:w16="http://schemas.microsoft.com/office/word/2018/wordml" xmlns:w16sdtdh="http://schemas.microsoft.com/office/word/2020/wordml/sdtdatahash" xmlns:w16se="http://schemas.microsoft.com/office/word/2015/wordml/symex" xmlns:wpg="http://schemas.microsoft.com/office/word/2010/wordprocessingGroup" xmlns:wpi="http://schemas.microsoft.com/office/word/2010/wordprocessingInk" xmlns:wne="http://schemas.microsoft.com/office/word/2006/wordml" xmlns:wps="http://schemas.microsoft.com/office/word/2010/wordprocessingShape" mc:Ignorable="w14 w15 w16se w16cid w16 w16cex w16sdtdh wp14">
+  <w:footnote w:type="separator" w:id="-1">
+    <w:p>
+      <w:pPr>
+        <w:spacing w:after="0" w:line="240" w:lineRule="auto"/>
+      </w:pPr>
+      <w:r>
+        <w:separator/>
+      </w:r>
+    </w:p>
+  </w:footnote>
+  <w:footnote w:type="continuationSeparator" w:id="0">
+    <w:p>
+      <w:pPr>
+        <w:spacing w:after="0" w:line="240" w:lineRule="auto"/>
+      </w:pPr>
+      <w:r>
+        <w:continuationSeparator/>
+      </w:r>
+    </w:p>
+  </w:footnote>
+</w:footnotes>
 </file>
 
 <file path=word/numbering.xml><?xml version="1.0" encoding="utf-8"?>
@@ -20868,6 +20948,50 @@
       <w:color w:val="2F5496" w:themeColor="accent1" w:themeShade="BF"/>
     </w:rPr>
   </w:style>
+  <w:style w:type="paragraph" w:styleId="Encabezado">
+    <w:name w:val="header"/>
+    <w:basedOn w:val="Normal"/>
+    <w:link w:val="EncabezadoCar"/>
+    <w:uiPriority w:val="99"/>
+    <w:unhideWhenUsed/>
+    <w:rsid w:val="002933F0"/>
+    <w:pPr>
+      <w:tabs>
+        <w:tab w:val="center" w:pos="4419"/>
+        <w:tab w:val="right" w:pos="8838"/>
+      </w:tabs>
+      <w:spacing w:after="0" w:line="240" w:lineRule="auto"/>
+    </w:pPr>
+  </w:style>
+  <w:style w:type="character" w:customStyle="1" w:styleId="EncabezadoCar">
+    <w:name w:val="Encabezado Car"/>
+    <w:basedOn w:val="Fuentedeprrafopredeter"/>
+    <w:link w:val="Encabezado"/>
+    <w:uiPriority w:val="99"/>
+    <w:rsid w:val="002933F0"/>
+  </w:style>
+  <w:style w:type="paragraph" w:styleId="Piedepgina">
+    <w:name w:val="footer"/>
+    <w:basedOn w:val="Normal"/>
+    <w:link w:val="PiedepginaCar"/>
+    <w:uiPriority w:val="99"/>
+    <w:unhideWhenUsed/>
+    <w:rsid w:val="002933F0"/>
+    <w:pPr>
+      <w:tabs>
+        <w:tab w:val="center" w:pos="4419"/>
+        <w:tab w:val="right" w:pos="8838"/>
+      </w:tabs>
+      <w:spacing w:after="0" w:line="240" w:lineRule="auto"/>
+    </w:pPr>
+  </w:style>
+  <w:style w:type="character" w:customStyle="1" w:styleId="PiedepginaCar">
+    <w:name w:val="Pie de página Car"/>
+    <w:basedOn w:val="Fuentedeprrafopredeter"/>
+    <w:link w:val="Piedepgina"/>
+    <w:uiPriority w:val="99"/>
+    <w:rsid w:val="002933F0"/>
+  </w:style>
 </w:styles>
 </file>
 

--- a/Tableau/Sección 1; Conceptos básicos de Tableu, tu primer gráfico de barras/Introducción a Tableau.docx
+++ b/Tableau/Sección 1; Conceptos básicos de Tableu, tu primer gráfico de barras/Introducción a Tableau.docx
@@ -323,27 +323,7 @@
           <w:sz w:val="20"/>
           <w:szCs w:val="20"/>
         </w:rPr>
-        <w:t xml:space="preserve"> sirve mucho para compartir, de la mejor manera visual posible, '</w:t>
-      </w:r>
-      <w:proofErr w:type="spellStart"/>
-      <w:r>
-        <w:rPr>
-          <w:rFonts w:ascii="Times" w:eastAsia="Times" w:hAnsi="Times"/>
-          <w:color w:val="000000"/>
-          <w:sz w:val="20"/>
-          <w:szCs w:val="20"/>
-        </w:rPr>
-        <w:t>insights</w:t>
-      </w:r>
-      <w:proofErr w:type="spellEnd"/>
-      <w:r>
-        <w:rPr>
-          <w:rFonts w:ascii="Times" w:eastAsia="Times" w:hAnsi="Times"/>
-          <w:color w:val="000000"/>
-          <w:sz w:val="20"/>
-          <w:szCs w:val="20"/>
-        </w:rPr>
-        <w:t xml:space="preserve">' o las conclusiones </w:t>
+        <w:t xml:space="preserve"> sirve mucho para compartir, de la mejor manera visual posible, 'insights' o las conclusiones </w:t>
       </w:r>
       <w:r>
         <w:rPr>
@@ -3875,31 +3855,7 @@
           <w:sz w:val="20"/>
           <w:szCs w:val="20"/>
         </w:rPr>
-        <w:t xml:space="preserve"> arrastramos los campos correspondientes, en principio son: 'Country' &amp; '</w:t>
-      </w:r>
-      <w:proofErr w:type="spellStart"/>
-      <w:r>
-        <w:rPr>
-          <w:rFonts w:ascii="Times" w:eastAsia="Times" w:hAnsi="Times"/>
-          <w:b/>
-          <w:bCs/>
-          <w:color w:val="000000"/>
-          <w:sz w:val="20"/>
-          <w:szCs w:val="20"/>
-        </w:rPr>
-        <w:t>State</w:t>
-      </w:r>
-      <w:proofErr w:type="spellEnd"/>
-      <w:r>
-        <w:rPr>
-          <w:rFonts w:ascii="Times" w:eastAsia="Times" w:hAnsi="Times"/>
-          <w:b/>
-          <w:bCs/>
-          <w:color w:val="000000"/>
-          <w:sz w:val="20"/>
-          <w:szCs w:val="20"/>
-        </w:rPr>
-        <w:t xml:space="preserve"> </w:t>
+        <w:t xml:space="preserve"> arrastramos los campos correspondientes, en principio son: 'Country' &amp; 'State </w:t>
       </w:r>
       <w:proofErr w:type="spellStart"/>
       <w:r>
@@ -12022,6 +11978,17 @@
         </w:rPr>
         <w:t>Paleta de colores</w:t>
       </w:r>
+      <w:r>
+        <w:rPr>
+          <w:rFonts w:ascii="Times" w:eastAsia="Times" w:hAnsi="Times" w:cs="Times"/>
+          <w:b/>
+          <w:bCs/>
+          <w:color w:val="000000" w:themeColor="text1"/>
+          <w:sz w:val="22"/>
+          <w:szCs w:val="22"/>
+        </w:rPr>
+        <w:t xml:space="preserve"> &amp; Psicología de colores</w:t>
+      </w:r>
     </w:p>
     <w:p>
       <w:pPr>
@@ -12139,12 +12106,13 @@
           <w:color w:val="000000"/>
           <w:sz w:val="20"/>
           <w:szCs w:val="20"/>
+          <w:u w:val="single"/>
         </w:rPr>
         <w:drawing>
-          <wp:inline distT="0" distB="0" distL="0" distR="0" wp14:anchorId="65DA9452" wp14:editId="0B30C401">
-            <wp:extent cx="1876687" cy="2057687"/>
-            <wp:effectExtent l="0" t="0" r="9525" b="0"/>
-            <wp:docPr id="35" name="Imagen 35" descr="Interfaz de usuario gráfica, Aplicación&#10;&#10;Descripción generada automáticamente"/>
+          <wp:inline distT="0" distB="0" distL="0" distR="0" wp14:anchorId="27099413" wp14:editId="658C084E">
+            <wp:extent cx="1724266" cy="1724266"/>
+            <wp:effectExtent l="0" t="0" r="9525" b="9525"/>
+            <wp:docPr id="57" name="Imagen 57" descr="Interfaz de usuario gráfica, Aplicación&#10;&#10;Descripción generada automáticamente"/>
             <wp:cNvGraphicFramePr>
               <a:graphicFrameLocks xmlns:a="http://schemas.openxmlformats.org/drawingml/2006/main" noChangeAspect="1"/>
             </wp:cNvGraphicFramePr>
@@ -12152,7 +12120,7 @@
               <a:graphicData uri="http://schemas.openxmlformats.org/drawingml/2006/picture">
                 <pic:pic xmlns:pic="http://schemas.openxmlformats.org/drawingml/2006/picture">
                   <pic:nvPicPr>
-                    <pic:cNvPr id="35" name="Imagen 35" descr="Interfaz de usuario gráfica, Aplicación&#10;&#10;Descripción generada automáticamente"/>
+                    <pic:cNvPr id="57" name="Imagen 57" descr="Interfaz de usuario gráfica, Aplicación&#10;&#10;Descripción generada automáticamente"/>
                     <pic:cNvPicPr/>
                   </pic:nvPicPr>
                   <pic:blipFill>
@@ -12170,7 +12138,7 @@
                   <pic:spPr>
                     <a:xfrm>
                       <a:off x="0" y="0"/>
-                      <a:ext cx="1876687" cy="2057687"/>
+                      <a:ext cx="1724266" cy="1724266"/>
                     </a:xfrm>
                     <a:prstGeom prst="rect">
                       <a:avLst/>
@@ -12202,7 +12170,6 @@
           <w:sz w:val="20"/>
           <w:szCs w:val="20"/>
         </w:rPr>
-        <w:lastRenderedPageBreak/>
         <w:t xml:space="preserve">¿La novedad? </w:t>
       </w:r>
       <w:r>
@@ -12258,10 +12225,10 @@
           <w:szCs w:val="20"/>
         </w:rPr>
         <w:drawing>
-          <wp:inline distT="0" distB="0" distL="0" distR="0" wp14:anchorId="6C17CB5E" wp14:editId="14C991FE">
-            <wp:extent cx="4543425" cy="3730648"/>
-            <wp:effectExtent l="0" t="0" r="0" b="3175"/>
-            <wp:docPr id="36" name="Imagen 36" descr="Gráfico, Gráfico de rectángulos&#10;&#10;Descripción generada automáticamente"/>
+          <wp:inline distT="0" distB="0" distL="0" distR="0" wp14:anchorId="2A836DE4" wp14:editId="2BF2C4A2">
+            <wp:extent cx="3991532" cy="2353003"/>
+            <wp:effectExtent l="0" t="0" r="9525" b="9525"/>
+            <wp:docPr id="61" name="Imagen 61" descr="Interfaz de usuario gráfica, Texto, Aplicación&#10;&#10;Descripción generada automáticamente"/>
             <wp:cNvGraphicFramePr>
               <a:graphicFrameLocks xmlns:a="http://schemas.openxmlformats.org/drawingml/2006/main" noChangeAspect="1"/>
             </wp:cNvGraphicFramePr>
@@ -12269,7 +12236,7 @@
               <a:graphicData uri="http://schemas.openxmlformats.org/drawingml/2006/picture">
                 <pic:pic xmlns:pic="http://schemas.openxmlformats.org/drawingml/2006/picture">
                   <pic:nvPicPr>
-                    <pic:cNvPr id="36" name="Imagen 36" descr="Gráfico, Gráfico de rectángulos&#10;&#10;Descripción generada automáticamente"/>
+                    <pic:cNvPr id="61" name="Imagen 61" descr="Interfaz de usuario gráfica, Texto, Aplicación&#10;&#10;Descripción generada automáticamente"/>
                     <pic:cNvPicPr/>
                   </pic:nvPicPr>
                   <pic:blipFill>
@@ -12287,7 +12254,7 @@
                   <pic:spPr>
                     <a:xfrm>
                       <a:off x="0" y="0"/>
-                      <a:ext cx="4546714" cy="3733349"/>
+                      <a:ext cx="3991532" cy="2353003"/>
                     </a:xfrm>
                     <a:prstGeom prst="rect">
                       <a:avLst/>
@@ -12505,10 +12472,10 @@
           <w:szCs w:val="20"/>
         </w:rPr>
         <w:drawing>
-          <wp:inline distT="0" distB="0" distL="0" distR="0" wp14:anchorId="7D7DE593" wp14:editId="49D70C83">
-            <wp:extent cx="1733550" cy="2681585"/>
-            <wp:effectExtent l="0" t="0" r="0" b="5080"/>
-            <wp:docPr id="37" name="Imagen 37" descr="Imagen que contiene Calendario&#10;&#10;Descripción generada automáticamente"/>
+          <wp:inline distT="0" distB="0" distL="0" distR="0" wp14:anchorId="7EC6C743" wp14:editId="5C7DFC67">
+            <wp:extent cx="3829584" cy="4515480"/>
+            <wp:effectExtent l="0" t="0" r="0" b="0"/>
+            <wp:docPr id="69" name="Imagen 69" descr="Imagen que contiene Texto&#10;&#10;Descripción generada automáticamente"/>
             <wp:cNvGraphicFramePr>
               <a:graphicFrameLocks xmlns:a="http://schemas.openxmlformats.org/drawingml/2006/main" noChangeAspect="1"/>
             </wp:cNvGraphicFramePr>
@@ -12516,7 +12483,7 @@
               <a:graphicData uri="http://schemas.openxmlformats.org/drawingml/2006/picture">
                 <pic:pic xmlns:pic="http://schemas.openxmlformats.org/drawingml/2006/picture">
                   <pic:nvPicPr>
-                    <pic:cNvPr id="37" name="Imagen 37" descr="Imagen que contiene Calendario&#10;&#10;Descripción generada automáticamente"/>
+                    <pic:cNvPr id="69" name="Imagen 69" descr="Imagen que contiene Texto&#10;&#10;Descripción generada automáticamente"/>
                     <pic:cNvPicPr/>
                   </pic:nvPicPr>
                   <pic:blipFill>
@@ -12534,7 +12501,7 @@
                   <pic:spPr>
                     <a:xfrm>
                       <a:off x="0" y="0"/>
-                      <a:ext cx="1736784" cy="2686587"/>
+                      <a:ext cx="3829584" cy="4515480"/>
                     </a:xfrm>
                     <a:prstGeom prst="rect">
                       <a:avLst/>
@@ -12837,6 +12804,8 @@
         </w:tabs>
         <w:rPr>
           <w:rFonts w:ascii="Times" w:eastAsia="Times" w:hAnsi="Times"/>
+          <w:b/>
+          <w:bCs/>
           <w:color w:val="000000"/>
           <w:sz w:val="20"/>
           <w:szCs w:val="20"/>
@@ -12958,7 +12927,33 @@
           <w:sz w:val="20"/>
           <w:szCs w:val="20"/>
         </w:rPr>
-        <w:t>según la intensidad o grado de color</w:t>
+        <w:t>según la intensidad o grado de</w:t>
+      </w:r>
+      <w:r>
+        <w:rPr>
+          <w:rFonts w:ascii="Times" w:eastAsia="Times" w:hAnsi="Times"/>
+          <w:b/>
+          <w:bCs/>
+          <w:i/>
+          <w:iCs/>
+          <w:color w:val="000000"/>
+          <w:sz w:val="20"/>
+          <w:szCs w:val="20"/>
+        </w:rPr>
+        <w:t>l mismo</w:t>
+      </w:r>
+      <w:r>
+        <w:rPr>
+          <w:rFonts w:ascii="Times" w:eastAsia="Times" w:hAnsi="Times"/>
+          <w:b/>
+          <w:bCs/>
+          <w:i/>
+          <w:iCs/>
+          <w:color w:val="000000"/>
+          <w:sz w:val="20"/>
+          <w:szCs w:val="20"/>
+        </w:rPr>
+        <w:t xml:space="preserve"> color</w:t>
       </w:r>
       <w:r>
         <w:rPr>
@@ -13144,6 +13139,270 @@
           <w:szCs w:val="20"/>
         </w:rPr>
         <w:t xml:space="preserve">el nivel de ingresos de cada representante. </w:t>
+      </w:r>
+      <w:r>
+        <w:rPr>
+          <w:rFonts w:ascii="Times" w:eastAsia="Times" w:hAnsi="Times"/>
+          <w:color w:val="000000"/>
+          <w:sz w:val="20"/>
+          <w:szCs w:val="20"/>
+        </w:rPr>
+        <w:t xml:space="preserve">Ahora, </w:t>
+      </w:r>
+      <w:r>
+        <w:rPr>
+          <w:rFonts w:ascii="Times" w:eastAsia="Times" w:hAnsi="Times"/>
+          <w:color w:val="000000"/>
+          <w:sz w:val="20"/>
+          <w:szCs w:val="20"/>
+        </w:rPr>
+        <w:t>en caso de que</w:t>
+      </w:r>
+      <w:r>
+        <w:rPr>
+          <w:rFonts w:ascii="Times" w:eastAsia="Times" w:hAnsi="Times"/>
+          <w:color w:val="000000"/>
+          <w:sz w:val="20"/>
+          <w:szCs w:val="20"/>
+        </w:rPr>
+        <w:t xml:space="preserve"> no quiera </w:t>
+      </w:r>
+      <w:r>
+        <w:rPr>
+          <w:rFonts w:ascii="Times" w:eastAsia="Times" w:hAnsi="Times"/>
+          <w:color w:val="000000"/>
+          <w:sz w:val="20"/>
+          <w:szCs w:val="20"/>
+        </w:rPr>
+        <w:t>valerse solamente de un color, para hacer estas distinciones visuales</w:t>
+      </w:r>
+      <w:r>
+        <w:rPr>
+          <w:rFonts w:ascii="Times" w:eastAsia="Times" w:hAnsi="Times"/>
+          <w:color w:val="000000"/>
+          <w:sz w:val="20"/>
+          <w:szCs w:val="20"/>
+        </w:rPr>
+        <w:t xml:space="preserve"> (no quiera valerse de</w:t>
+      </w:r>
+      <w:r>
+        <w:rPr>
+          <w:rFonts w:ascii="Times" w:eastAsia="Times" w:hAnsi="Times"/>
+          <w:color w:val="000000"/>
+          <w:sz w:val="20"/>
+          <w:szCs w:val="20"/>
+        </w:rPr>
+        <w:t>l grado de intensidad de un solo color para esto</w:t>
+      </w:r>
+      <w:r>
+        <w:rPr>
+          <w:rFonts w:ascii="Times" w:eastAsia="Times" w:hAnsi="Times"/>
+          <w:color w:val="000000"/>
+          <w:sz w:val="20"/>
+          <w:szCs w:val="20"/>
+        </w:rPr>
+        <w:t>)</w:t>
+      </w:r>
+      <w:r>
+        <w:rPr>
+          <w:rFonts w:ascii="Times" w:eastAsia="Times" w:hAnsi="Times"/>
+          <w:color w:val="000000"/>
+          <w:sz w:val="20"/>
+          <w:szCs w:val="20"/>
+        </w:rPr>
+        <w:t xml:space="preserve">, </w:t>
+      </w:r>
+      <w:r>
+        <w:rPr>
+          <w:rFonts w:ascii="Times" w:eastAsia="Times" w:hAnsi="Times"/>
+          <w:color w:val="000000"/>
+          <w:sz w:val="20"/>
+          <w:szCs w:val="20"/>
+        </w:rPr>
+        <w:t>sino de</w:t>
+      </w:r>
+      <w:r>
+        <w:rPr>
+          <w:rFonts w:ascii="Times" w:eastAsia="Times" w:hAnsi="Times"/>
+          <w:color w:val="000000"/>
+          <w:sz w:val="20"/>
+          <w:szCs w:val="20"/>
+        </w:rPr>
+        <w:t>l uso de</w:t>
+      </w:r>
+      <w:r>
+        <w:rPr>
+          <w:rFonts w:ascii="Times" w:eastAsia="Times" w:hAnsi="Times"/>
+          <w:color w:val="000000"/>
+          <w:sz w:val="20"/>
+          <w:szCs w:val="20"/>
+        </w:rPr>
+        <w:t xml:space="preserve"> varios</w:t>
+      </w:r>
+      <w:r>
+        <w:rPr>
+          <w:rFonts w:ascii="Times" w:eastAsia="Times" w:hAnsi="Times"/>
+          <w:color w:val="000000"/>
+          <w:sz w:val="20"/>
+          <w:szCs w:val="20"/>
+        </w:rPr>
+        <w:t xml:space="preserve"> colores</w:t>
+      </w:r>
+      <w:r>
+        <w:rPr>
+          <w:rFonts w:ascii="Times" w:eastAsia="Times" w:hAnsi="Times"/>
+          <w:color w:val="000000"/>
+          <w:sz w:val="20"/>
+          <w:szCs w:val="20"/>
+        </w:rPr>
+        <w:t xml:space="preserve">: siempre tenga en cuenta la </w:t>
+      </w:r>
+      <w:r>
+        <w:rPr>
+          <w:rFonts w:ascii="Times" w:eastAsia="Times" w:hAnsi="Times"/>
+          <w:b/>
+          <w:bCs/>
+          <w:i/>
+          <w:iCs/>
+          <w:color w:val="000000"/>
+          <w:sz w:val="20"/>
+          <w:szCs w:val="20"/>
+        </w:rPr>
+        <w:t>psicología de los colores</w:t>
+      </w:r>
+      <w:r>
+        <w:rPr>
+          <w:rFonts w:ascii="Times" w:eastAsia="Times" w:hAnsi="Times"/>
+          <w:b/>
+          <w:bCs/>
+          <w:i/>
+          <w:iCs/>
+          <w:color w:val="000000"/>
+          <w:sz w:val="20"/>
+          <w:szCs w:val="20"/>
+        </w:rPr>
+        <w:t xml:space="preserve">; </w:t>
+      </w:r>
+      <w:r>
+        <w:rPr>
+          <w:rFonts w:ascii="Times" w:eastAsia="Times" w:hAnsi="Times"/>
+          <w:b/>
+          <w:bCs/>
+          <w:color w:val="000000"/>
+          <w:sz w:val="20"/>
+          <w:szCs w:val="20"/>
+        </w:rPr>
+        <w:t>es decir, tenga en cuenta qué significado tendría un color en el imaginario social</w:t>
+      </w:r>
+      <w:r>
+        <w:rPr>
+          <w:rFonts w:ascii="Times" w:eastAsia="Times" w:hAnsi="Times"/>
+          <w:b/>
+          <w:bCs/>
+          <w:color w:val="000000"/>
+          <w:sz w:val="20"/>
+          <w:szCs w:val="20"/>
+        </w:rPr>
+        <w:t xml:space="preserve"> y, en base a eso, haga </w:t>
+      </w:r>
+      <w:r>
+        <w:rPr>
+          <w:rFonts w:ascii="Times" w:eastAsia="Times" w:hAnsi="Times"/>
+          <w:b/>
+          <w:bCs/>
+          <w:color w:val="000000"/>
+          <w:sz w:val="20"/>
+          <w:szCs w:val="20"/>
+        </w:rPr>
+        <w:t>las</w:t>
+      </w:r>
+      <w:r>
+        <w:rPr>
+          <w:rFonts w:ascii="Times" w:eastAsia="Times" w:hAnsi="Times"/>
+          <w:b/>
+          <w:bCs/>
+          <w:color w:val="000000"/>
+          <w:sz w:val="20"/>
+          <w:szCs w:val="20"/>
+        </w:rPr>
+        <w:t xml:space="preserve"> distinciones visuales </w:t>
+      </w:r>
+      <w:r>
+        <w:rPr>
+          <w:rFonts w:ascii="Times" w:eastAsia="Times" w:hAnsi="Times"/>
+          <w:b/>
+          <w:bCs/>
+          <w:color w:val="000000"/>
+          <w:sz w:val="20"/>
+          <w:szCs w:val="20"/>
+        </w:rPr>
+        <w:t>en sus valores</w:t>
+      </w:r>
+      <w:r>
+        <w:rPr>
+          <w:rFonts w:ascii="Times" w:eastAsia="Times" w:hAnsi="Times"/>
+          <w:b/>
+          <w:bCs/>
+          <w:color w:val="000000"/>
+          <w:sz w:val="20"/>
+          <w:szCs w:val="20"/>
+        </w:rPr>
+        <w:t xml:space="preserve">, </w:t>
+      </w:r>
+      <w:r>
+        <w:rPr>
+          <w:rFonts w:ascii="Times" w:eastAsia="Times" w:hAnsi="Times"/>
+          <w:b/>
+          <w:bCs/>
+          <w:color w:val="000000"/>
+          <w:sz w:val="20"/>
+          <w:szCs w:val="20"/>
+        </w:rPr>
+        <w:t xml:space="preserve">¿Qué color sería el apropiado para representar </w:t>
+      </w:r>
+      <w:r>
+        <w:rPr>
+          <w:rFonts w:ascii="Times" w:eastAsia="Times" w:hAnsi="Times"/>
+          <w:b/>
+          <w:bCs/>
+          <w:color w:val="000000"/>
+          <w:sz w:val="20"/>
+          <w:szCs w:val="20"/>
+        </w:rPr>
+        <w:t>del menor al mayor</w:t>
+      </w:r>
+      <w:r>
+        <w:rPr>
+          <w:rFonts w:ascii="Times" w:eastAsia="Times" w:hAnsi="Times"/>
+          <w:b/>
+          <w:bCs/>
+          <w:color w:val="000000"/>
+          <w:sz w:val="20"/>
+          <w:szCs w:val="20"/>
+        </w:rPr>
+        <w:t xml:space="preserve"> valor</w:t>
+      </w:r>
+      <w:r>
+        <w:rPr>
+          <w:rFonts w:ascii="Times" w:eastAsia="Times" w:hAnsi="Times"/>
+          <w:b/>
+          <w:bCs/>
+          <w:color w:val="000000"/>
+          <w:sz w:val="20"/>
+          <w:szCs w:val="20"/>
+        </w:rPr>
+        <w:t>?</w:t>
+      </w:r>
+      <w:r>
+        <w:rPr>
+          <w:rFonts w:ascii="Times" w:eastAsia="Times" w:hAnsi="Times"/>
+          <w:b/>
+          <w:bCs/>
+          <w:color w:val="000000"/>
+          <w:sz w:val="20"/>
+          <w:szCs w:val="20"/>
+        </w:rPr>
+        <w:t xml:space="preserve"> </w:t>
       </w:r>
     </w:p>
     <w:p>
@@ -13208,6 +13467,15 @@
           </wp:inline>
         </w:drawing>
       </w:r>
+      <w:r>
+        <w:rPr>
+          <w:rFonts w:ascii="Times" w:eastAsia="Times" w:hAnsi="Times"/>
+          <w:color w:val="000000"/>
+          <w:sz w:val="20"/>
+          <w:szCs w:val="20"/>
+        </w:rPr>
+        <w:t xml:space="preserve"> </w:t>
+      </w:r>
     </w:p>
     <w:p>
       <w:pPr>
@@ -14085,9 +14353,9 @@
           <w:szCs w:val="20"/>
         </w:rPr>
         <w:drawing>
-          <wp:inline distT="0" distB="0" distL="0" distR="0" wp14:anchorId="127530E1" wp14:editId="74CA9319">
-            <wp:extent cx="4569949" cy="3486150"/>
-            <wp:effectExtent l="0" t="0" r="2540" b="0"/>
+          <wp:inline distT="0" distB="0" distL="0" distR="0" wp14:anchorId="127530E1" wp14:editId="6F380370">
+            <wp:extent cx="3857625" cy="2942760"/>
+            <wp:effectExtent l="0" t="0" r="0" b="0"/>
             <wp:docPr id="41" name="Imagen 41" descr="Gráfico, Gráfico de barras&#10;&#10;Descripción generada automáticamente"/>
             <wp:cNvGraphicFramePr>
               <a:graphicFrameLocks xmlns:a="http://schemas.openxmlformats.org/drawingml/2006/main" noChangeAspect="1"/>
@@ -14114,7 +14382,7 @@
                   <pic:spPr>
                     <a:xfrm>
                       <a:off x="0" y="0"/>
-                      <a:ext cx="4579583" cy="3493499"/>
+                      <a:ext cx="3877764" cy="2958123"/>
                     </a:xfrm>
                     <a:prstGeom prst="rect">
                       <a:avLst/>

--- a/Tableau/Sección 1; Conceptos básicos de Tableu, tu primer gráfico de barras/Introducción a Tableau.docx
+++ b/Tableau/Sección 1; Conceptos básicos de Tableu, tu primer gráfico de barras/Introducción a Tableau.docx
@@ -196,31 +196,7 @@
           <w:sz w:val="20"/>
           <w:szCs w:val="20"/>
         </w:rPr>
-        <w:t>(</w:t>
-      </w:r>
-      <w:proofErr w:type="spellStart"/>
-      <w:r>
-        <w:rPr>
-          <w:rFonts w:ascii="Times" w:eastAsia="Times" w:hAnsi="Times"/>
-          <w:i/>
-          <w:iCs/>
-          <w:color w:val="000000"/>
-          <w:sz w:val="20"/>
-          <w:szCs w:val="20"/>
-        </w:rPr>
-        <w:t>SneakPeak</w:t>
-      </w:r>
-      <w:proofErr w:type="spellEnd"/>
-      <w:r>
-        <w:rPr>
-          <w:rFonts w:ascii="Times" w:eastAsia="Times" w:hAnsi="Times"/>
-          <w:i/>
-          <w:iCs/>
-          <w:color w:val="000000"/>
-          <w:sz w:val="20"/>
-          <w:szCs w:val="20"/>
-        </w:rPr>
-        <w:t>)</w:t>
+        <w:t>(SneakPeak)</w:t>
       </w:r>
       <w:r>
         <w:rPr>
@@ -247,27 +223,7 @@
           <w:sz w:val="20"/>
           <w:szCs w:val="20"/>
         </w:rPr>
-        <w:t xml:space="preserve"> de Tableau como herramienta de visualización de datos por medio de la técnica del 'drag &amp; </w:t>
-      </w:r>
-      <w:proofErr w:type="spellStart"/>
-      <w:r>
-        <w:rPr>
-          <w:rFonts w:ascii="Times" w:eastAsia="Times" w:hAnsi="Times"/>
-          <w:color w:val="000000"/>
-          <w:sz w:val="20"/>
-          <w:szCs w:val="20"/>
-        </w:rPr>
-        <w:t>drop</w:t>
-      </w:r>
-      <w:proofErr w:type="spellEnd"/>
-      <w:r>
-        <w:rPr>
-          <w:rFonts w:ascii="Times" w:eastAsia="Times" w:hAnsi="Times"/>
-          <w:color w:val="000000"/>
-          <w:sz w:val="20"/>
-          <w:szCs w:val="20"/>
-        </w:rPr>
-        <w:t>'</w:t>
+        <w:t xml:space="preserve"> de Tableau como herramienta de visualización de datos por medio de la técnica del 'drag &amp; drop'</w:t>
       </w:r>
       <w:r>
         <w:rPr>
@@ -479,55 +435,7 @@
           <w:sz w:val="20"/>
           <w:szCs w:val="20"/>
         </w:rPr>
-        <w:t xml:space="preserve"> de una entidad para una base de datos relacional). Tanto las bases de datos o libros (</w:t>
-      </w:r>
-      <w:proofErr w:type="spellStart"/>
-      <w:r>
-        <w:rPr>
-          <w:rFonts w:ascii="Times" w:eastAsia="Times" w:hAnsi="Times"/>
-          <w:b/>
-          <w:bCs/>
-          <w:color w:val="000000"/>
-          <w:sz w:val="20"/>
-          <w:szCs w:val="20"/>
-        </w:rPr>
-        <w:t>datasets</w:t>
-      </w:r>
-      <w:proofErr w:type="spellEnd"/>
-      <w:r>
-        <w:rPr>
-          <w:rFonts w:ascii="Times" w:eastAsia="Times" w:hAnsi="Times"/>
-          <w:b/>
-          <w:bCs/>
-          <w:color w:val="000000"/>
-          <w:sz w:val="20"/>
-          <w:szCs w:val="20"/>
-        </w:rPr>
-        <w:t xml:space="preserve">) como sus pestañas u hojas (tablas) se importan y se llaman, respectivamente, por medio de una técnica de 'drag &amp; </w:t>
-      </w:r>
-      <w:proofErr w:type="spellStart"/>
-      <w:r>
-        <w:rPr>
-          <w:rFonts w:ascii="Times" w:eastAsia="Times" w:hAnsi="Times"/>
-          <w:b/>
-          <w:bCs/>
-          <w:color w:val="000000"/>
-          <w:sz w:val="20"/>
-          <w:szCs w:val="20"/>
-        </w:rPr>
-        <w:t>drop</w:t>
-      </w:r>
-      <w:proofErr w:type="spellEnd"/>
-      <w:r>
-        <w:rPr>
-          <w:rFonts w:ascii="Times" w:eastAsia="Times" w:hAnsi="Times"/>
-          <w:b/>
-          <w:bCs/>
-          <w:color w:val="000000"/>
-          <w:sz w:val="20"/>
-          <w:szCs w:val="20"/>
-        </w:rPr>
-        <w:t>'.</w:t>
+        <w:t xml:space="preserve"> de una entidad para una base de datos relacional). Tanto las bases de datos o libros (datasets) como sus pestañas u hojas (tablas) se importan y se llaman, respectivamente, por medio de una técnica de 'drag &amp; drop'.</w:t>
       </w:r>
       <w:r>
         <w:rPr>
@@ -1344,27 +1252,7 @@
           <w:sz w:val="20"/>
           <w:szCs w:val="20"/>
         </w:rPr>
-        <w:t xml:space="preserve">Como se imagina, también se selecciona un campo determinado por medio de la técnica 'drag &amp; </w:t>
-      </w:r>
-      <w:proofErr w:type="spellStart"/>
-      <w:r>
-        <w:rPr>
-          <w:rFonts w:ascii="Times" w:eastAsia="Times" w:hAnsi="Times"/>
-          <w:color w:val="000000"/>
-          <w:sz w:val="20"/>
-          <w:szCs w:val="20"/>
-        </w:rPr>
-        <w:t>drop</w:t>
-      </w:r>
-      <w:proofErr w:type="spellEnd"/>
-      <w:r>
-        <w:rPr>
-          <w:rFonts w:ascii="Times" w:eastAsia="Times" w:hAnsi="Times"/>
-          <w:color w:val="000000"/>
-          <w:sz w:val="20"/>
-          <w:szCs w:val="20"/>
-        </w:rPr>
-        <w:t>'.</w:t>
+        <w:t>Como se imagina, también se selecciona un campo determinado por medio de la técnica 'drag &amp; drop'.</w:t>
       </w:r>
     </w:p>
     <w:p>
@@ -2292,8 +2180,6 @@
       <w:pPr>
         <w:rPr>
           <w:rFonts w:ascii="Times" w:eastAsia="Times" w:hAnsi="Times"/>
-          <w:b/>
-          <w:bCs/>
           <w:color w:val="000000"/>
           <w:sz w:val="20"/>
           <w:szCs w:val="20"/>
@@ -2378,24 +2264,11 @@
           <w:sz w:val="20"/>
           <w:szCs w:val="20"/>
         </w:rPr>
-        <w:t xml:space="preserve">O, para ser más precisos, </w:t>
-      </w:r>
-      <w:r>
-        <w:rPr>
-          <w:rFonts w:ascii="Times" w:eastAsia="Times" w:hAnsi="Times"/>
-          <w:b/>
-          <w:bCs/>
-          <w:color w:val="000000"/>
-          <w:sz w:val="20"/>
-          <w:szCs w:val="20"/>
-        </w:rPr>
-        <w:t>organice</w:t>
-      </w:r>
-      <w:r>
-        <w:rPr>
-          <w:rFonts w:ascii="Times" w:eastAsia="Times" w:hAnsi="Times"/>
-          <w:b/>
-          <w:bCs/>
+        <w:t>Usualmente</w:t>
+      </w:r>
+      <w:r>
+        <w:rPr>
+          <w:rFonts w:ascii="Times" w:eastAsia="Times" w:hAnsi="Times"/>
           <w:color w:val="000000"/>
           <w:sz w:val="20"/>
           <w:szCs w:val="20"/>
@@ -2405,24 +2278,74 @@
       <w:r>
         <w:rPr>
           <w:rFonts w:ascii="Times" w:eastAsia="Times" w:hAnsi="Times"/>
-          <w:b/>
-          <w:bCs/>
-          <w:color w:val="000000"/>
-          <w:sz w:val="20"/>
-          <w:szCs w:val="20"/>
-        </w:rPr>
-        <w:t>sus campos cualitativos por columna</w:t>
-      </w:r>
-      <w:r>
-        <w:rPr>
-          <w:rFonts w:ascii="Times" w:eastAsia="Times" w:hAnsi="Times"/>
-          <w:b/>
-          <w:bCs/>
-          <w:color w:val="000000"/>
-          <w:sz w:val="20"/>
-          <w:szCs w:val="20"/>
-        </w:rPr>
-        <w:t>s y sus campos cuantitativos por filas.</w:t>
+          <w:color w:val="000000"/>
+          <w:sz w:val="20"/>
+          <w:szCs w:val="20"/>
+        </w:rPr>
+        <w:t>se</w:t>
+      </w:r>
+      <w:r>
+        <w:rPr>
+          <w:rFonts w:ascii="Times" w:eastAsia="Times" w:hAnsi="Times"/>
+          <w:color w:val="000000"/>
+          <w:sz w:val="20"/>
+          <w:szCs w:val="20"/>
+        </w:rPr>
+        <w:t xml:space="preserve"> </w:t>
+      </w:r>
+      <w:r>
+        <w:rPr>
+          <w:rFonts w:ascii="Times" w:eastAsia="Times" w:hAnsi="Times"/>
+          <w:color w:val="000000"/>
+          <w:sz w:val="20"/>
+          <w:szCs w:val="20"/>
+        </w:rPr>
+        <w:t>estructuran</w:t>
+      </w:r>
+      <w:r>
+        <w:rPr>
+          <w:rFonts w:ascii="Times" w:eastAsia="Times" w:hAnsi="Times"/>
+          <w:color w:val="000000"/>
+          <w:sz w:val="20"/>
+          <w:szCs w:val="20"/>
+        </w:rPr>
+        <w:t xml:space="preserve"> </w:t>
+      </w:r>
+      <w:r>
+        <w:rPr>
+          <w:rFonts w:ascii="Times" w:eastAsia="Times" w:hAnsi="Times"/>
+          <w:color w:val="000000"/>
+          <w:sz w:val="20"/>
+          <w:szCs w:val="20"/>
+        </w:rPr>
+        <w:t>los</w:t>
+      </w:r>
+      <w:r>
+        <w:rPr>
+          <w:rFonts w:ascii="Times" w:eastAsia="Times" w:hAnsi="Times"/>
+          <w:color w:val="000000"/>
+          <w:sz w:val="20"/>
+          <w:szCs w:val="20"/>
+        </w:rPr>
+        <w:t xml:space="preserve"> campos cualitativos por columnas y </w:t>
+      </w:r>
+      <w:r>
+        <w:rPr>
+          <w:rFonts w:ascii="Times" w:eastAsia="Times" w:hAnsi="Times"/>
+          <w:color w:val="000000"/>
+          <w:sz w:val="20"/>
+          <w:szCs w:val="20"/>
+        </w:rPr>
+        <w:t>los</w:t>
+      </w:r>
+      <w:r>
+        <w:rPr>
+          <w:rFonts w:ascii="Times" w:eastAsia="Times" w:hAnsi="Times"/>
+          <w:color w:val="000000"/>
+          <w:sz w:val="20"/>
+          <w:szCs w:val="20"/>
+        </w:rPr>
+        <w:t xml:space="preserve"> campos cuantitativos por filas.</w:t>
       </w:r>
     </w:p>
     <w:p>
@@ -2954,24 +2877,49 @@
         </w:rPr>
         <w:t xml:space="preserve">lo ideal sería arrastrar primero a </w:t>
       </w:r>
-      <w:proofErr w:type="spellStart"/>
-      <w:r>
-        <w:rPr>
-          <w:rFonts w:ascii="Times" w:eastAsia="Times" w:hAnsi="Times"/>
-          <w:i/>
-          <w:iCs/>
-          <w:color w:val="000000"/>
-          <w:sz w:val="20"/>
-          <w:szCs w:val="20"/>
-        </w:rPr>
-        <w:t>A</w:t>
-      </w:r>
-      <w:proofErr w:type="spellEnd"/>
-      <w:r>
-        <w:rPr>
-          <w:rFonts w:ascii="Times" w:eastAsia="Times" w:hAnsi="Times"/>
-          <w:i/>
-          <w:iCs/>
+      <w:r>
+        <w:rPr>
+          <w:rFonts w:ascii="Times" w:eastAsia="Times" w:hAnsi="Times"/>
+          <w:i/>
+          <w:iCs/>
+          <w:color w:val="000000"/>
+          <w:sz w:val="20"/>
+          <w:szCs w:val="20"/>
+        </w:rPr>
+        <w:t xml:space="preserve">A </w:t>
+      </w:r>
+      <w:r>
+        <w:rPr>
+          <w:rFonts w:ascii="Times" w:eastAsia="Times" w:hAnsi="Times"/>
+          <w:color w:val="000000"/>
+          <w:sz w:val="20"/>
+          <w:szCs w:val="20"/>
+        </w:rPr>
+        <w:t xml:space="preserve">sobre </w:t>
+      </w:r>
+      <w:r>
+        <w:rPr>
+          <w:rFonts w:ascii="Times" w:eastAsia="Times" w:hAnsi="Times"/>
+          <w:i/>
+          <w:iCs/>
+          <w:color w:val="000000"/>
+          <w:sz w:val="20"/>
+          <w:szCs w:val="20"/>
+        </w:rPr>
+        <w:t>B</w:t>
+      </w:r>
+      <w:r>
+        <w:rPr>
+          <w:rFonts w:ascii="Times" w:eastAsia="Times" w:hAnsi="Times"/>
+          <w:color w:val="000000"/>
+          <w:sz w:val="20"/>
+          <w:szCs w:val="20"/>
+        </w:rPr>
+        <w:t>.</w:t>
+      </w:r>
+      <w:r>
+        <w:rPr>
+          <w:rFonts w:ascii="Times" w:eastAsia="Times" w:hAnsi="Times"/>
           <w:color w:val="000000"/>
           <w:sz w:val="20"/>
           <w:szCs w:val="20"/>
@@ -2985,36 +2933,62 @@
           <w:sz w:val="20"/>
           <w:szCs w:val="20"/>
         </w:rPr>
-        <w:t xml:space="preserve">sobre </w:t>
-      </w:r>
-      <w:r>
-        <w:rPr>
-          <w:rFonts w:ascii="Times" w:eastAsia="Times" w:hAnsi="Times"/>
-          <w:i/>
-          <w:iCs/>
-          <w:color w:val="000000"/>
-          <w:sz w:val="20"/>
-          <w:szCs w:val="20"/>
-        </w:rPr>
-        <w:t>B</w:t>
-      </w:r>
-      <w:r>
-        <w:rPr>
-          <w:rFonts w:ascii="Times" w:eastAsia="Times" w:hAnsi="Times"/>
-          <w:color w:val="000000"/>
-          <w:sz w:val="20"/>
-          <w:szCs w:val="20"/>
-        </w:rPr>
-        <w:t>.</w:t>
-      </w:r>
-      <w:r>
-        <w:rPr>
-          <w:rFonts w:ascii="Times" w:eastAsia="Times" w:hAnsi="Times"/>
-          <w:color w:val="000000"/>
-          <w:sz w:val="20"/>
-          <w:szCs w:val="20"/>
-        </w:rPr>
-        <w:t xml:space="preserve"> </w:t>
+        <w:t xml:space="preserve">Dicho esto, </w:t>
+      </w:r>
+      <w:r>
+        <w:rPr>
+          <w:rFonts w:ascii="Times" w:eastAsia="Times" w:hAnsi="Times"/>
+          <w:b/>
+          <w:bCs/>
+          <w:color w:val="000000"/>
+          <w:sz w:val="20"/>
+          <w:szCs w:val="20"/>
+        </w:rPr>
+        <w:t xml:space="preserve">el orden de los factores sí altera </w:t>
+      </w:r>
+      <w:r>
+        <w:rPr>
+          <w:rFonts w:ascii="Times" w:eastAsia="Times" w:hAnsi="Times"/>
+          <w:b/>
+          <w:bCs/>
+          <w:color w:val="000000"/>
+          <w:sz w:val="20"/>
+          <w:szCs w:val="20"/>
+        </w:rPr>
+        <w:t>a</w:t>
+      </w:r>
+      <w:r>
+        <w:rPr>
+          <w:rFonts w:ascii="Times" w:eastAsia="Times" w:hAnsi="Times"/>
+          <w:b/>
+          <w:bCs/>
+          <w:color w:val="000000"/>
+          <w:sz w:val="20"/>
+          <w:szCs w:val="20"/>
+        </w:rPr>
+        <w:t>l producto; es decir,</w:t>
+      </w:r>
+      <w:r>
+        <w:rPr>
+          <w:rFonts w:ascii="Times" w:eastAsia="Times" w:hAnsi="Times"/>
+          <w:b/>
+          <w:bCs/>
+          <w:color w:val="000000"/>
+          <w:sz w:val="20"/>
+          <w:szCs w:val="20"/>
+        </w:rPr>
+        <w:t xml:space="preserve"> a</w:t>
+      </w:r>
+      <w:r>
+        <w:rPr>
+          <w:rFonts w:ascii="Times" w:eastAsia="Times" w:hAnsi="Times"/>
+          <w:b/>
+          <w:bCs/>
+          <w:color w:val="000000"/>
+          <w:sz w:val="20"/>
+          <w:szCs w:val="20"/>
+        </w:rPr>
+        <w:t xml:space="preserve"> la visualización.</w:t>
       </w:r>
     </w:p>
     <w:p>
@@ -3855,55 +3829,7 @@
           <w:sz w:val="20"/>
           <w:szCs w:val="20"/>
         </w:rPr>
-        <w:t xml:space="preserve"> arrastramos los campos correspondientes, en principio son: 'Country' &amp; 'State </w:t>
-      </w:r>
-      <w:proofErr w:type="spellStart"/>
-      <w:r>
-        <w:rPr>
-          <w:rFonts w:ascii="Times" w:eastAsia="Times" w:hAnsi="Times"/>
-          <w:b/>
-          <w:bCs/>
-          <w:color w:val="000000"/>
-          <w:sz w:val="20"/>
-          <w:szCs w:val="20"/>
-        </w:rPr>
-        <w:t>or</w:t>
-      </w:r>
-      <w:proofErr w:type="spellEnd"/>
-      <w:r>
-        <w:rPr>
-          <w:rFonts w:ascii="Times" w:eastAsia="Times" w:hAnsi="Times"/>
-          <w:b/>
-          <w:bCs/>
-          <w:color w:val="000000"/>
-          <w:sz w:val="20"/>
-          <w:szCs w:val="20"/>
-        </w:rPr>
-        <w:t xml:space="preserve"> </w:t>
-      </w:r>
-      <w:proofErr w:type="spellStart"/>
-      <w:r>
-        <w:rPr>
-          <w:rFonts w:ascii="Times" w:eastAsia="Times" w:hAnsi="Times"/>
-          <w:b/>
-          <w:bCs/>
-          <w:color w:val="000000"/>
-          <w:sz w:val="20"/>
-          <w:szCs w:val="20"/>
-        </w:rPr>
-        <w:t>Province</w:t>
-      </w:r>
-      <w:proofErr w:type="spellEnd"/>
-      <w:r>
-        <w:rPr>
-          <w:rFonts w:ascii="Times" w:eastAsia="Times" w:hAnsi="Times"/>
-          <w:b/>
-          <w:bCs/>
-          <w:color w:val="000000"/>
-          <w:sz w:val="20"/>
-          <w:szCs w:val="20"/>
-        </w:rPr>
-        <w:t xml:space="preserve">'. </w:t>
+        <w:t xml:space="preserve"> arrastramos los campos correspondientes, en principio son: 'Country' &amp; 'State or Province'. </w:t>
       </w:r>
       <w:r>
         <w:rPr>
@@ -5493,27 +5419,7 @@
           <w:sz w:val="20"/>
           <w:szCs w:val="20"/>
         </w:rPr>
-        <w:t xml:space="preserve">'drag &amp; </w:t>
-      </w:r>
-      <w:proofErr w:type="spellStart"/>
-      <w:r>
-        <w:rPr>
-          <w:rFonts w:ascii="Times" w:eastAsia="Times" w:hAnsi="Times"/>
-          <w:color w:val="000000"/>
-          <w:sz w:val="20"/>
-          <w:szCs w:val="20"/>
-        </w:rPr>
-        <w:t>drop</w:t>
-      </w:r>
-      <w:proofErr w:type="spellEnd"/>
-      <w:r>
-        <w:rPr>
-          <w:rFonts w:ascii="Times" w:eastAsia="Times" w:hAnsi="Times"/>
-          <w:color w:val="000000"/>
-          <w:sz w:val="20"/>
-          <w:szCs w:val="20"/>
-        </w:rPr>
-        <w:t>'</w:t>
+        <w:t>'drag &amp; drop'</w:t>
       </w:r>
       <w:r>
         <w:rPr>

--- a/Tableau/Sección 1; Conceptos básicos de Tableu, tu primer gráfico de barras/Introducción a Tableau.docx
+++ b/Tableau/Sección 1; Conceptos básicos de Tableu, tu primer gráfico de barras/Introducción a Tableau.docx
@@ -1,6 +1,6 @@
 
 <file path=word/document.xml><?xml version="1.0" encoding="utf-8"?>
-<w:document xmlns:wpc="http://schemas.microsoft.com/office/word/2010/wordprocessingCanvas" xmlns:cx="http://schemas.microsoft.com/office/drawing/2014/chartex" xmlns:cx1="http://schemas.microsoft.com/office/drawing/2015/9/8/chartex" xmlns:cx2="http://schemas.microsoft.com/office/drawing/2015/10/21/chartex" xmlns:cx3="http://schemas.microsoft.com/office/drawing/2016/5/9/chartex" xmlns:cx4="http://schemas.microsoft.com/office/drawing/2016/5/10/chartex" xmlns:cx5="http://schemas.microsoft.com/office/drawing/2016/5/11/chartex" xmlns:cx6="http://schemas.microsoft.com/office/drawing/2016/5/12/chartex" xmlns:cx7="http://schemas.microsoft.com/office/drawing/2016/5/13/chartex" xmlns:cx8="http://schemas.microsoft.com/office/drawing/2016/5/14/chartex" xmlns:mc="http://schemas.openxmlformats.org/markup-compatibility/2006" xmlns:aink="http://schemas.microsoft.com/office/drawing/2016/ink" xmlns:am3d="http://schemas.microsoft.com/office/drawing/2017/model3d" xmlns:o="urn:schemas-microsoft-com:office:office" xmlns:r="http://schemas.openxmlformats.org/officeDocument/2006/relationships" xmlns:m="http://schemas.openxmlformats.org/officeDocument/2006/math" xmlns:v="urn:schemas-microsoft-com:vml" xmlns:wp14="http://schemas.microsoft.com/office/word/2010/wordprocessingDrawing" xmlns:wp="http://schemas.openxmlformats.org/drawingml/2006/wordprocessingDrawing" xmlns:w10="urn:schemas-microsoft-com:office:word" xmlns:w="http://schemas.openxmlformats.org/wordprocessingml/2006/main" xmlns:w14="http://schemas.microsoft.com/office/word/2010/wordml" xmlns:w15="http://schemas.microsoft.com/office/word/2012/wordml" xmlns:w16cex="http://schemas.microsoft.com/office/word/2018/wordml/cex" xmlns:w16cid="http://schemas.microsoft.com/office/word/2016/wordml/cid" xmlns:w16="http://schemas.microsoft.com/office/word/2018/wordml" xmlns:w16sdtdh="http://schemas.microsoft.com/office/word/2020/wordml/sdtdatahash" xmlns:w16se="http://schemas.microsoft.com/office/word/2015/wordml/symex" xmlns:wpg="http://schemas.microsoft.com/office/word/2010/wordprocessingGroup" xmlns:wpi="http://schemas.microsoft.com/office/word/2010/wordprocessingInk" xmlns:wne="http://schemas.microsoft.com/office/word/2006/wordml" xmlns:wps="http://schemas.microsoft.com/office/word/2010/wordprocessingShape" mc:Ignorable="w14 w15 w16se w16cid w16 w16cex w16sdtdh wp14">
+<w:document xmlns:wpc="http://schemas.microsoft.com/office/word/2010/wordprocessingCanvas" xmlns:cx="http://schemas.microsoft.com/office/drawing/2014/chartex" xmlns:cx1="http://schemas.microsoft.com/office/drawing/2015/9/8/chartex" xmlns:cx2="http://schemas.microsoft.com/office/drawing/2015/10/21/chartex" xmlns:cx3="http://schemas.microsoft.com/office/drawing/2016/5/9/chartex" xmlns:cx4="http://schemas.microsoft.com/office/drawing/2016/5/10/chartex" xmlns:cx5="http://schemas.microsoft.com/office/drawing/2016/5/11/chartex" xmlns:cx6="http://schemas.microsoft.com/office/drawing/2016/5/12/chartex" xmlns:cx7="http://schemas.microsoft.com/office/drawing/2016/5/13/chartex" xmlns:cx8="http://schemas.microsoft.com/office/drawing/2016/5/14/chartex" xmlns:mc="http://schemas.openxmlformats.org/markup-compatibility/2006" xmlns:aink="http://schemas.microsoft.com/office/drawing/2016/ink" xmlns:am3d="http://schemas.microsoft.com/office/drawing/2017/model3d" xmlns:o="urn:schemas-microsoft-com:office:office" xmlns:oel="http://schemas.microsoft.com/office/2019/extlst" xmlns:r="http://schemas.openxmlformats.org/officeDocument/2006/relationships" xmlns:m="http://schemas.openxmlformats.org/officeDocument/2006/math" xmlns:v="urn:schemas-microsoft-com:vml" xmlns:wp14="http://schemas.microsoft.com/office/word/2010/wordprocessingDrawing" xmlns:wp="http://schemas.openxmlformats.org/drawingml/2006/wordprocessingDrawing" xmlns:w10="urn:schemas-microsoft-com:office:word" xmlns:w="http://schemas.openxmlformats.org/wordprocessingml/2006/main" xmlns:w14="http://schemas.microsoft.com/office/word/2010/wordml" xmlns:w15="http://schemas.microsoft.com/office/word/2012/wordml" xmlns:w16cex="http://schemas.microsoft.com/office/word/2018/wordml/cex" xmlns:w16cid="http://schemas.microsoft.com/office/word/2016/wordml/cid" xmlns:w16="http://schemas.microsoft.com/office/word/2018/wordml" xmlns:w16sdtdh="http://schemas.microsoft.com/office/word/2020/wordml/sdtdatahash" xmlns:w16se="http://schemas.microsoft.com/office/word/2015/wordml/symex" xmlns:wpg="http://schemas.microsoft.com/office/word/2010/wordprocessingGroup" xmlns:wpi="http://schemas.microsoft.com/office/word/2010/wordprocessingInk" xmlns:wne="http://schemas.microsoft.com/office/word/2006/wordml" xmlns:wps="http://schemas.microsoft.com/office/word/2010/wordprocessingShape" mc:Ignorable="w14 w15 w16se w16cid w16 w16cex w16sdtdh wp14">
   <w:body>
     <w:p>
       <w:pPr>
@@ -196,7 +196,31 @@
           <w:sz w:val="20"/>
           <w:szCs w:val="20"/>
         </w:rPr>
-        <w:t>(SneakPeak)</w:t>
+        <w:t>(</w:t>
+      </w:r>
+      <w:proofErr w:type="spellStart"/>
+      <w:r>
+        <w:rPr>
+          <w:rFonts w:ascii="Times" w:eastAsia="Times" w:hAnsi="Times"/>
+          <w:i/>
+          <w:iCs/>
+          <w:color w:val="000000"/>
+          <w:sz w:val="20"/>
+          <w:szCs w:val="20"/>
+        </w:rPr>
+        <w:t>SneakPeak</w:t>
+      </w:r>
+      <w:proofErr w:type="spellEnd"/>
+      <w:r>
+        <w:rPr>
+          <w:rFonts w:ascii="Times" w:eastAsia="Times" w:hAnsi="Times"/>
+          <w:i/>
+          <w:iCs/>
+          <w:color w:val="000000"/>
+          <w:sz w:val="20"/>
+          <w:szCs w:val="20"/>
+        </w:rPr>
+        <w:t>)</w:t>
       </w:r>
       <w:r>
         <w:rPr>
@@ -2877,16 +2901,29 @@
         </w:rPr>
         <w:t xml:space="preserve">lo ideal sería arrastrar primero a </w:t>
       </w:r>
-      <w:r>
-        <w:rPr>
-          <w:rFonts w:ascii="Times" w:eastAsia="Times" w:hAnsi="Times"/>
-          <w:i/>
-          <w:iCs/>
-          <w:color w:val="000000"/>
-          <w:sz w:val="20"/>
-          <w:szCs w:val="20"/>
-        </w:rPr>
-        <w:t xml:space="preserve">A </w:t>
+      <w:proofErr w:type="spellStart"/>
+      <w:r>
+        <w:rPr>
+          <w:rFonts w:ascii="Times" w:eastAsia="Times" w:hAnsi="Times"/>
+          <w:i/>
+          <w:iCs/>
+          <w:color w:val="000000"/>
+          <w:sz w:val="20"/>
+          <w:szCs w:val="20"/>
+        </w:rPr>
+        <w:t>A</w:t>
+      </w:r>
+      <w:proofErr w:type="spellEnd"/>
+      <w:r>
+        <w:rPr>
+          <w:rFonts w:ascii="Times" w:eastAsia="Times" w:hAnsi="Times"/>
+          <w:i/>
+          <w:iCs/>
+          <w:color w:val="000000"/>
+          <w:sz w:val="20"/>
+          <w:szCs w:val="20"/>
+        </w:rPr>
+        <w:t xml:space="preserve"> </w:t>
       </w:r>
       <w:r>
         <w:rPr>
@@ -3829,7 +3866,55 @@
           <w:sz w:val="20"/>
           <w:szCs w:val="20"/>
         </w:rPr>
-        <w:t xml:space="preserve"> arrastramos los campos correspondientes, en principio son: 'Country' &amp; 'State or Province'. </w:t>
+        <w:t xml:space="preserve"> arrastramos los campos correspondientes, en principio son: 'Country' &amp; 'State </w:t>
+      </w:r>
+      <w:proofErr w:type="spellStart"/>
+      <w:r>
+        <w:rPr>
+          <w:rFonts w:ascii="Times" w:eastAsia="Times" w:hAnsi="Times"/>
+          <w:b/>
+          <w:bCs/>
+          <w:color w:val="000000"/>
+          <w:sz w:val="20"/>
+          <w:szCs w:val="20"/>
+        </w:rPr>
+        <w:t>or</w:t>
+      </w:r>
+      <w:proofErr w:type="spellEnd"/>
+      <w:r>
+        <w:rPr>
+          <w:rFonts w:ascii="Times" w:eastAsia="Times" w:hAnsi="Times"/>
+          <w:b/>
+          <w:bCs/>
+          <w:color w:val="000000"/>
+          <w:sz w:val="20"/>
+          <w:szCs w:val="20"/>
+        </w:rPr>
+        <w:t xml:space="preserve"> </w:t>
+      </w:r>
+      <w:proofErr w:type="spellStart"/>
+      <w:r>
+        <w:rPr>
+          <w:rFonts w:ascii="Times" w:eastAsia="Times" w:hAnsi="Times"/>
+          <w:b/>
+          <w:bCs/>
+          <w:color w:val="000000"/>
+          <w:sz w:val="20"/>
+          <w:szCs w:val="20"/>
+        </w:rPr>
+        <w:t>Province</w:t>
+      </w:r>
+      <w:proofErr w:type="spellEnd"/>
+      <w:r>
+        <w:rPr>
+          <w:rFonts w:ascii="Times" w:eastAsia="Times" w:hAnsi="Times"/>
+          <w:b/>
+          <w:bCs/>
+          <w:color w:val="000000"/>
+          <w:sz w:val="20"/>
+          <w:szCs w:val="20"/>
+        </w:rPr>
+        <w:t xml:space="preserve">'. </w:t>
       </w:r>
       <w:r>
         <w:rPr>
@@ -7814,77 +7899,31 @@
       </w:r>
       <w:r>
         <w:rPr>
-          <w:rFonts w:ascii="Times" w:eastAsia="Times" w:hAnsi="Times" w:cs="Times"/>
-          <w:b/>
-          <w:bCs/>
-          <w:color w:val="000000" w:themeColor="text1"/>
-          <w:sz w:val="22"/>
-          <w:szCs w:val="22"/>
+          <w:rFonts w:ascii="Times" w:eastAsia="Times" w:hAnsi="Times"/>
+          <w:color w:val="000000"/>
+          <w:sz w:val="20"/>
+          <w:szCs w:val="20"/>
         </w:rPr>
         <w:br/>
       </w:r>
-      <w:r>
-        <w:rPr>
-          <w:rFonts w:ascii="Times" w:eastAsia="Times" w:hAnsi="Times"/>
-          <w:color w:val="000000"/>
-          <w:sz w:val="20"/>
-          <w:szCs w:val="20"/>
-        </w:rPr>
-        <w:br/>
-      </w:r>
-      <w:r>
-        <w:rPr>
-          <w:rFonts w:ascii="Times" w:eastAsia="Times" w:hAnsi="Times"/>
-          <w:color w:val="000000"/>
-          <w:sz w:val="20"/>
-          <w:szCs w:val="20"/>
-        </w:rPr>
-        <w:t xml:space="preserve">Ahora, antes de irte al Dashboard, puedes visualizar cada </w:t>
-      </w:r>
-      <w:r>
-        <w:rPr>
-          <w:rFonts w:ascii="Times" w:eastAsia="Times" w:hAnsi="Times"/>
-          <w:color w:val="000000"/>
-          <w:sz w:val="20"/>
-          <w:szCs w:val="20"/>
-        </w:rPr>
-        <w:t>una de las tablas (o también ficheros) de cada base de dato</w:t>
-      </w:r>
-      <w:r>
-        <w:rPr>
-          <w:rFonts w:ascii="Times" w:eastAsia="Times" w:hAnsi="Times"/>
-          <w:color w:val="000000"/>
-          <w:sz w:val="20"/>
-          <w:szCs w:val="20"/>
-        </w:rPr>
-        <w:t>s. Tableau te da la opción de tener una previsualización. Por ejemplo, supongamos que quiero ver una previsualización de la</w:t>
-      </w:r>
-      <w:r>
-        <w:rPr>
-          <w:rFonts w:ascii="Times" w:eastAsia="Times" w:hAnsi="Times"/>
-          <w:color w:val="000000"/>
-          <w:sz w:val="20"/>
-          <w:szCs w:val="20"/>
-        </w:rPr>
-        <w:t xml:space="preserve"> única tabla </w:t>
-      </w:r>
-      <w:r>
-        <w:rPr>
-          <w:rFonts w:ascii="Times" w:eastAsia="Times" w:hAnsi="Times"/>
-          <w:color w:val="000000"/>
-          <w:sz w:val="20"/>
-          <w:szCs w:val="20"/>
-        </w:rPr>
-        <w:t>de la base de datos</w:t>
-      </w:r>
-      <w:r>
-        <w:rPr>
-          <w:rFonts w:ascii="Times" w:eastAsia="Times" w:hAnsi="Times"/>
-          <w:color w:val="000000"/>
-          <w:sz w:val="20"/>
-          <w:szCs w:val="20"/>
-        </w:rPr>
-        <w:t xml:space="preserve"> </w:t>
+    </w:p>
+    <w:p>
+      <w:pPr>
+        <w:rPr>
+          <w:rFonts w:ascii="Times" w:eastAsia="Times" w:hAnsi="Times"/>
+          <w:color w:val="000000"/>
+          <w:sz w:val="20"/>
+          <w:szCs w:val="20"/>
+        </w:rPr>
+      </w:pPr>
+      <w:r>
+        <w:rPr>
+          <w:rFonts w:ascii="Times" w:eastAsia="Times" w:hAnsi="Times"/>
+          <w:color w:val="000000"/>
+          <w:sz w:val="20"/>
+          <w:szCs w:val="20"/>
+        </w:rPr>
+        <w:t xml:space="preserve">Ahora, antes de irte al Dashboard, puedes visualizar cada una de las tablas (o también ficheros) de cada base de datos. Tableau te da la opción de tener una previsualización. Por ejemplo, supongamos que quiero ver una previsualización de la única tabla de la base de datos </w:t>
       </w:r>
       <w:r>
         <w:rPr>
@@ -7904,25 +7943,7 @@
           <w:sz w:val="20"/>
           <w:szCs w:val="20"/>
         </w:rPr>
-        <w:t xml:space="preserve">. </w:t>
-      </w:r>
-      <w:r>
-        <w:rPr>
-          <w:rFonts w:ascii="Times" w:eastAsia="Times" w:hAnsi="Times"/>
-          <w:color w:val="000000"/>
-          <w:sz w:val="20"/>
-          <w:szCs w:val="20"/>
-        </w:rPr>
-        <w:t>Sería así:</w:t>
-      </w:r>
-      <w:r>
-        <w:rPr>
-          <w:rFonts w:ascii="Times" w:eastAsia="Times" w:hAnsi="Times"/>
-          <w:color w:val="000000"/>
-          <w:sz w:val="20"/>
-          <w:szCs w:val="20"/>
-        </w:rPr>
-        <w:br/>
+        <w:t>. Sería así:</w:t>
       </w:r>
     </w:p>
     <w:p>
@@ -7977,8 +7998,6 @@
       <w:pPr>
         <w:rPr>
           <w:rFonts w:ascii="Times" w:eastAsia="Times" w:hAnsi="Times"/>
-          <w:i/>
-          <w:iCs/>
           <w:color w:val="000000"/>
           <w:sz w:val="20"/>
           <w:szCs w:val="20"/>
@@ -7998,44 +8017,46 @@
       <w:pPr>
         <w:rPr>
           <w:rFonts w:ascii="Times" w:eastAsia="Times" w:hAnsi="Times"/>
-          <w:i/>
-          <w:iCs/>
-          <w:color w:val="000000"/>
-          <w:sz w:val="20"/>
-          <w:szCs w:val="20"/>
-        </w:rPr>
-      </w:pPr>
-    </w:p>
-    <w:p>
-      <w:pPr>
-        <w:rPr>
-          <w:rFonts w:ascii="Times" w:eastAsia="Times" w:hAnsi="Times"/>
-          <w:i/>
-          <w:iCs/>
-          <w:color w:val="000000"/>
-          <w:sz w:val="20"/>
-          <w:szCs w:val="20"/>
-        </w:rPr>
-      </w:pPr>
-    </w:p>
-    <w:p>
-      <w:pPr>
-        <w:rPr>
-          <w:rFonts w:ascii="Times" w:eastAsia="Times" w:hAnsi="Times"/>
-          <w:i/>
-          <w:iCs/>
-          <w:color w:val="000000"/>
-          <w:sz w:val="20"/>
-          <w:szCs w:val="20"/>
-        </w:rPr>
-      </w:pPr>
-    </w:p>
-    <w:p>
-      <w:pPr>
-        <w:rPr>
-          <w:rFonts w:ascii="Times" w:eastAsia="Times" w:hAnsi="Times"/>
-          <w:i/>
-          <w:iCs/>
+          <w:color w:val="000000"/>
+          <w:sz w:val="20"/>
+          <w:szCs w:val="20"/>
+        </w:rPr>
+      </w:pPr>
+    </w:p>
+    <w:p>
+      <w:pPr>
+        <w:rPr>
+          <w:rFonts w:ascii="Times" w:eastAsia="Times" w:hAnsi="Times"/>
+          <w:color w:val="000000"/>
+          <w:sz w:val="20"/>
+          <w:szCs w:val="20"/>
+        </w:rPr>
+      </w:pPr>
+    </w:p>
+    <w:p>
+      <w:pPr>
+        <w:rPr>
+          <w:rFonts w:ascii="Times" w:eastAsia="Times" w:hAnsi="Times"/>
+          <w:color w:val="000000"/>
+          <w:sz w:val="20"/>
+          <w:szCs w:val="20"/>
+        </w:rPr>
+      </w:pPr>
+    </w:p>
+    <w:p>
+      <w:pPr>
+        <w:rPr>
+          <w:rFonts w:ascii="Times" w:eastAsia="Times" w:hAnsi="Times"/>
+          <w:color w:val="000000"/>
+          <w:sz w:val="20"/>
+          <w:szCs w:val="20"/>
+        </w:rPr>
+      </w:pPr>
+    </w:p>
+    <w:p>
+      <w:pPr>
+        <w:rPr>
+          <w:rFonts w:ascii="Times" w:eastAsia="Times" w:hAnsi="Times"/>
           <w:color w:val="000000"/>
           <w:sz w:val="20"/>
           <w:szCs w:val="20"/>
@@ -9374,6 +9395,16 @@
       <w:pPr>
         <w:pStyle w:val="Ttulo3"/>
         <w:rPr>
+          <w:rFonts w:ascii="Times" w:eastAsia="Times" w:hAnsi="Times" w:cstheme="minorBidi"/>
+          <w:b/>
+          <w:bCs/>
+          <w:color w:val="000000"/>
+          <w:sz w:val="20"/>
+          <w:szCs w:val="20"/>
+        </w:rPr>
+      </w:pPr>
+      <w:r>
+        <w:rPr>
           <w:rFonts w:ascii="Times" w:eastAsia="Times" w:hAnsi="Times" w:cs="Times"/>
           <w:b/>
           <w:bCs/>
@@ -9381,7 +9412,8 @@
           <w:sz w:val="22"/>
           <w:szCs w:val="22"/>
         </w:rPr>
-      </w:pPr>
+        <w:t>Caso Pr</w:t>
+      </w:r>
       <w:r>
         <w:rPr>
           <w:rFonts w:ascii="Times" w:eastAsia="Times" w:hAnsi="Times" w:cs="Times"/>
@@ -9391,7 +9423,7 @@
           <w:sz w:val="22"/>
           <w:szCs w:val="22"/>
         </w:rPr>
-        <w:t>Caso Pr</w:t>
+        <w:t>á</w:t>
       </w:r>
       <w:r>
         <w:rPr>
@@ -9402,7 +9434,7 @@
           <w:sz w:val="22"/>
           <w:szCs w:val="22"/>
         </w:rPr>
-        <w:t>á</w:t>
+        <w:t xml:space="preserve">ctico </w:t>
       </w:r>
       <w:r>
         <w:rPr>
@@ -9413,7 +9445,7 @@
           <w:sz w:val="22"/>
           <w:szCs w:val="22"/>
         </w:rPr>
-        <w:t xml:space="preserve">ctico </w:t>
+        <w:t>2</w:t>
       </w:r>
       <w:r>
         <w:rPr>
@@ -9424,7 +9456,7 @@
           <w:sz w:val="22"/>
           <w:szCs w:val="22"/>
         </w:rPr>
-        <w:t>2</w:t>
+        <w:t xml:space="preserve">: Visualización de </w:t>
       </w:r>
       <w:r>
         <w:rPr>
@@ -9435,7 +9467,7 @@
           <w:sz w:val="22"/>
           <w:szCs w:val="22"/>
         </w:rPr>
-        <w:t xml:space="preserve">: Visualización de </w:t>
+        <w:t xml:space="preserve">quiénes fueron los representantes </w:t>
       </w:r>
       <w:r>
         <w:rPr>
@@ -9446,7 +9478,7 @@
           <w:sz w:val="22"/>
           <w:szCs w:val="22"/>
         </w:rPr>
-        <w:t xml:space="preserve">quiénes fueron los representantes </w:t>
+        <w:t>con mayores ingresos</w:t>
       </w:r>
       <w:r>
         <w:rPr>
@@ -9457,7 +9489,7 @@
           <w:sz w:val="22"/>
           <w:szCs w:val="22"/>
         </w:rPr>
-        <w:t>con mayores ingresos</w:t>
+        <w:t>,</w:t>
       </w:r>
       <w:r>
         <w:rPr>
@@ -9468,7 +9500,7 @@
           <w:sz w:val="22"/>
           <w:szCs w:val="22"/>
         </w:rPr>
-        <w:t>,</w:t>
+        <w:t xml:space="preserve"> por cada región</w:t>
       </w:r>
       <w:r>
         <w:rPr>
@@ -9479,17 +9511,6 @@
           <w:sz w:val="22"/>
           <w:szCs w:val="22"/>
         </w:rPr>
-        <w:t xml:space="preserve"> por cada región</w:t>
-      </w:r>
-      <w:r>
-        <w:rPr>
-          <w:rFonts w:ascii="Times" w:eastAsia="Times" w:hAnsi="Times" w:cs="Times"/>
-          <w:b/>
-          <w:bCs/>
-          <w:color w:val="000000" w:themeColor="text1"/>
-          <w:sz w:val="22"/>
-          <w:szCs w:val="22"/>
-        </w:rPr>
         <w:t>, para obtener un bonus anual.</w:t>
       </w:r>
       <w:r>
@@ -9503,11 +9524,19 @@
         </w:rPr>
         <w:t xml:space="preserve"> </w:t>
       </w:r>
-      <w:r>
-        <w:rPr>
-          <w:rFonts w:ascii="Times" w:eastAsia="Times" w:hAnsi="Times" w:cstheme="minorBidi"/>
-          <w:b/>
-          <w:bCs/>
+    </w:p>
+    <w:p>
+      <w:pPr>
+        <w:rPr>
+          <w:rFonts w:ascii="Times" w:eastAsia="Times" w:hAnsi="Times"/>
+          <w:color w:val="000000"/>
+          <w:sz w:val="20"/>
+          <w:szCs w:val="20"/>
+        </w:rPr>
+      </w:pPr>
+      <w:r>
+        <w:rPr>
+          <w:rFonts w:ascii="Times" w:eastAsia="Times" w:hAnsi="Times" w:cstheme="majorBidi"/>
           <w:color w:val="000000"/>
           <w:sz w:val="20"/>
           <w:szCs w:val="20"/>
@@ -9516,18 +9545,7 @@
       </w:r>
       <w:r>
         <w:rPr>
-          <w:rFonts w:ascii="Times" w:eastAsia="Times" w:hAnsi="Times" w:cstheme="minorBidi"/>
-          <w:b/>
-          <w:bCs/>
-          <w:color w:val="000000"/>
-          <w:sz w:val="20"/>
-          <w:szCs w:val="20"/>
-        </w:rPr>
-        <w:br/>
-      </w:r>
-      <w:r>
-        <w:rPr>
-          <w:rFonts w:ascii="Times" w:eastAsia="Times" w:hAnsi="Times"/>
+          <w:rFonts w:ascii="Times" w:eastAsia="Times" w:hAnsi="Times" w:cstheme="majorBidi"/>
           <w:color w:val="000000"/>
           <w:sz w:val="20"/>
           <w:szCs w:val="20"/>
@@ -9536,7 +9554,7 @@
       </w:r>
       <w:r>
         <w:rPr>
-          <w:rFonts w:ascii="Times" w:eastAsia="Times" w:hAnsi="Times"/>
+          <w:rFonts w:ascii="Times" w:eastAsia="Times" w:hAnsi="Times" w:cstheme="majorBidi"/>
           <w:b/>
           <w:bCs/>
           <w:color w:val="000000"/>
@@ -9547,241 +9565,13 @@
       </w:r>
       <w:r>
         <w:rPr>
-          <w:rFonts w:ascii="Times" w:eastAsia="Times" w:hAnsi="Times"/>
-          <w:color w:val="000000"/>
-          <w:sz w:val="20"/>
-          <w:szCs w:val="20"/>
-        </w:rPr>
-        <w:t xml:space="preserve">, que será una herramienta de mucha utilidad </w:t>
-      </w:r>
-      <w:r>
-        <w:rPr>
-          <w:rFonts w:ascii="Times" w:eastAsia="Times" w:hAnsi="Times"/>
-          <w:color w:val="000000"/>
-          <w:sz w:val="20"/>
-          <w:szCs w:val="20"/>
-        </w:rPr>
-        <w:t xml:space="preserve">para resolver este ejercicio, </w:t>
-      </w:r>
-      <w:r>
-        <w:rPr>
-          <w:rFonts w:ascii="Times" w:eastAsia="Times" w:hAnsi="Times"/>
-          <w:color w:val="000000"/>
-          <w:sz w:val="20"/>
-          <w:szCs w:val="20"/>
-        </w:rPr>
-        <w:t>básicamente tendría que añadirle un campo adicional, de tipo numérico</w:t>
-      </w:r>
-      <w:r>
-        <w:rPr>
-          <w:rFonts w:ascii="Times" w:eastAsia="Times" w:hAnsi="Times"/>
-          <w:color w:val="000000"/>
-          <w:sz w:val="20"/>
-          <w:szCs w:val="20"/>
-        </w:rPr>
-        <w:t>,</w:t>
-      </w:r>
-      <w:r>
-        <w:rPr>
-          <w:rFonts w:ascii="Times" w:eastAsia="Times" w:hAnsi="Times"/>
-          <w:color w:val="000000"/>
-          <w:sz w:val="20"/>
-          <w:szCs w:val="20"/>
-        </w:rPr>
-        <w:t xml:space="preserve"> que haga un cálculo</w:t>
-      </w:r>
-      <w:r>
-        <w:rPr>
-          <w:rFonts w:ascii="Times" w:eastAsia="Times" w:hAnsi="Times"/>
-          <w:color w:val="000000"/>
-          <w:sz w:val="20"/>
-          <w:szCs w:val="20"/>
-        </w:rPr>
-        <w:t xml:space="preserve"> entre campos </w:t>
-      </w:r>
-      <w:r>
-        <w:rPr>
-          <w:rFonts w:ascii="Times" w:eastAsia="Times" w:hAnsi="Times"/>
-          <w:color w:val="000000"/>
-          <w:sz w:val="20"/>
-          <w:szCs w:val="20"/>
-        </w:rPr>
-        <w:t xml:space="preserve">numéricos </w:t>
-      </w:r>
-      <w:r>
-        <w:rPr>
-          <w:rFonts w:ascii="Times" w:eastAsia="Times" w:hAnsi="Times"/>
-          <w:color w:val="000000"/>
-          <w:sz w:val="20"/>
-          <w:szCs w:val="20"/>
-        </w:rPr>
-        <w:t xml:space="preserve">ya </w:t>
-      </w:r>
-      <w:r>
-        <w:rPr>
-          <w:rFonts w:ascii="Times" w:eastAsia="Times" w:hAnsi="Times"/>
-          <w:color w:val="000000"/>
-          <w:sz w:val="20"/>
-          <w:szCs w:val="20"/>
-        </w:rPr>
-        <w:t xml:space="preserve">existentes </w:t>
-      </w:r>
-      <w:r>
-        <w:rPr>
-          <w:rFonts w:ascii="Times" w:eastAsia="Times" w:hAnsi="Times"/>
-          <w:color w:val="000000"/>
-          <w:sz w:val="20"/>
-          <w:szCs w:val="20"/>
-        </w:rPr>
-        <w:t>dentro del fichero</w:t>
-      </w:r>
-      <w:r>
-        <w:rPr>
-          <w:rFonts w:ascii="Times" w:eastAsia="Times" w:hAnsi="Times"/>
-          <w:color w:val="000000"/>
-          <w:sz w:val="20"/>
-          <w:szCs w:val="20"/>
-        </w:rPr>
-        <w:t xml:space="preserve"> o tabla que pretende analizar visualmente</w:t>
-      </w:r>
-      <w:r>
-        <w:rPr>
-          <w:rFonts w:ascii="Times" w:eastAsia="Times" w:hAnsi="Times"/>
-          <w:color w:val="000000"/>
-          <w:sz w:val="20"/>
-          <w:szCs w:val="20"/>
-        </w:rPr>
-        <w:t>; como bien te imaginas,</w:t>
-      </w:r>
-      <w:r>
-        <w:rPr>
-          <w:rFonts w:ascii="Times" w:eastAsia="Times" w:hAnsi="Times"/>
-          <w:color w:val="000000"/>
-          <w:sz w:val="20"/>
-          <w:szCs w:val="20"/>
-        </w:rPr>
-        <w:t xml:space="preserve"> el campo calculado que se pretende crear </w:t>
-      </w:r>
-      <w:r>
-        <w:rPr>
-          <w:rFonts w:ascii="Times" w:eastAsia="Times" w:hAnsi="Times"/>
-          <w:color w:val="000000"/>
-          <w:sz w:val="20"/>
-          <w:szCs w:val="20"/>
-        </w:rPr>
-        <w:t>no existe</w:t>
-      </w:r>
-      <w:r>
-        <w:rPr>
-          <w:rFonts w:ascii="Times" w:eastAsia="Times" w:hAnsi="Times"/>
-          <w:color w:val="000000"/>
-          <w:sz w:val="20"/>
-          <w:szCs w:val="20"/>
-        </w:rPr>
-        <w:t xml:space="preserve"> inicialmente</w:t>
-      </w:r>
-      <w:r>
-        <w:rPr>
-          <w:rFonts w:ascii="Times" w:eastAsia="Times" w:hAnsi="Times"/>
-          <w:color w:val="000000"/>
-          <w:sz w:val="20"/>
-          <w:szCs w:val="20"/>
-        </w:rPr>
-        <w:t xml:space="preserve"> dentro del fichero o tabla </w:t>
-      </w:r>
-      <w:r>
-        <w:rPr>
-          <w:rFonts w:ascii="Times" w:eastAsia="Times" w:hAnsi="Times"/>
-          <w:color w:val="000000"/>
-          <w:sz w:val="20"/>
-          <w:szCs w:val="20"/>
-        </w:rPr>
-        <w:t>en cuestión</w:t>
-      </w:r>
-      <w:r>
-        <w:rPr>
-          <w:rFonts w:ascii="Times" w:eastAsia="Times" w:hAnsi="Times"/>
-          <w:color w:val="000000"/>
-          <w:sz w:val="20"/>
-          <w:szCs w:val="20"/>
-        </w:rPr>
-        <w:t xml:space="preserve">; es decir, </w:t>
-      </w:r>
-      <w:r>
-        <w:rPr>
-          <w:rFonts w:ascii="Times" w:eastAsia="Times" w:hAnsi="Times"/>
-          <w:color w:val="000000"/>
-          <w:sz w:val="20"/>
-          <w:szCs w:val="20"/>
-        </w:rPr>
-        <w:t xml:space="preserve">a usted le corresponde </w:t>
-      </w:r>
-      <w:r>
-        <w:rPr>
-          <w:rFonts w:ascii="Times" w:eastAsia="Times" w:hAnsi="Times"/>
-          <w:color w:val="000000"/>
-          <w:sz w:val="20"/>
-          <w:szCs w:val="20"/>
-        </w:rPr>
-        <w:t xml:space="preserve">crear este </w:t>
-      </w:r>
-      <w:r>
-        <w:rPr>
-          <w:rFonts w:ascii="Times" w:eastAsia="Times" w:hAnsi="Times"/>
-          <w:i/>
-          <w:iCs/>
-          <w:color w:val="000000"/>
-          <w:sz w:val="20"/>
-          <w:szCs w:val="20"/>
-        </w:rPr>
-        <w:t xml:space="preserve">campo calculado </w:t>
-      </w:r>
-      <w:r>
-        <w:rPr>
-          <w:rFonts w:ascii="Times" w:eastAsia="Times" w:hAnsi="Times"/>
-          <w:color w:val="000000"/>
-          <w:sz w:val="20"/>
-          <w:szCs w:val="20"/>
-        </w:rPr>
-        <w:t xml:space="preserve">desde Tableau. </w:t>
-      </w:r>
-      <w:r>
-        <w:rPr>
-          <w:rFonts w:ascii="Times" w:eastAsia="Times" w:hAnsi="Times"/>
-          <w:color w:val="000000"/>
-          <w:sz w:val="20"/>
-          <w:szCs w:val="20"/>
-        </w:rPr>
-        <w:t>Pongamos el concepto en práctica mediante nuestro caso actual.</w:t>
-      </w:r>
-      <w:r>
-        <w:rPr>
-          <w:rFonts w:ascii="Times" w:eastAsia="Times" w:hAnsi="Times"/>
-          <w:color w:val="000000"/>
-          <w:sz w:val="20"/>
-          <w:szCs w:val="20"/>
-        </w:rPr>
-        <w:t xml:space="preserve"> Veamos</w:t>
-      </w:r>
-      <w:r>
-        <w:rPr>
-          <w:rFonts w:ascii="Times" w:eastAsia="Times" w:hAnsi="Times"/>
-          <w:color w:val="000000"/>
-          <w:sz w:val="20"/>
-          <w:szCs w:val="20"/>
-        </w:rPr>
-        <w:t xml:space="preserve">: </w:t>
-      </w:r>
-    </w:p>
-    <w:p>
-      <w:pPr>
-        <w:rPr>
-          <w:rFonts w:ascii="Times" w:eastAsia="Times" w:hAnsi="Times"/>
-          <w:color w:val="000000"/>
-          <w:sz w:val="20"/>
-          <w:szCs w:val="20"/>
-        </w:rPr>
-      </w:pPr>
+          <w:rFonts w:ascii="Times" w:eastAsia="Times" w:hAnsi="Times" w:cstheme="majorBidi"/>
+          <w:color w:val="000000"/>
+          <w:sz w:val="20"/>
+          <w:szCs w:val="20"/>
+        </w:rPr>
+        <w:t xml:space="preserve">, que será una herramienta de mucha utilidad para resolver este ejercicio, básicamente tendría que añadirle un campo adicional, de tipo numérico, que haga un cálculo entre campos numéricos ya existentes dentro del fichero o tabla que pretende analizar visualmente; como bien te imaginas, el campo calculado que se pretende crear no existe inicialmente dentro del fichero o tabla en cuestión; es decir, a usted le corresponde crear este campo calculado desde Tableau. Pongamos el concepto en práctica mediante nuestro caso actual. Veamos: </w:t>
+      </w:r>
       <w:r>
         <w:rPr>
           <w:rFonts w:ascii="Times" w:eastAsia="Times" w:hAnsi="Times"/>
@@ -18632,7 +18422,27 @@
           <w:sz w:val="20"/>
           <w:szCs w:val="20"/>
         </w:rPr>
-        <w:t>hacer doble clic sobre el titulo en cuestión. Verá una ventana emergente</w:t>
+        <w:t xml:space="preserve">hacer doble clic sobre el </w:t>
+      </w:r>
+      <w:proofErr w:type="spellStart"/>
+      <w:r>
+        <w:rPr>
+          <w:rFonts w:ascii="Times" w:eastAsia="Times" w:hAnsi="Times"/>
+          <w:color w:val="000000"/>
+          <w:sz w:val="20"/>
+          <w:szCs w:val="20"/>
+        </w:rPr>
+        <w:t>titulo</w:t>
+      </w:r>
+      <w:proofErr w:type="spellEnd"/>
+      <w:r>
+        <w:rPr>
+          <w:rFonts w:ascii="Times" w:eastAsia="Times" w:hAnsi="Times"/>
+          <w:color w:val="000000"/>
+          <w:sz w:val="20"/>
+          <w:szCs w:val="20"/>
+        </w:rPr>
+        <w:t xml:space="preserve"> en cuestión. Verá una ventana emergente</w:t>
       </w:r>
       <w:r>
         <w:rPr>
@@ -19577,7 +19387,7 @@
 </file>
 
 <file path=word/endnotes.xml><?xml version="1.0" encoding="utf-8"?>
-<w:endnotes xmlns:wpc="http://schemas.microsoft.com/office/word/2010/wordprocessingCanvas" xmlns:cx="http://schemas.microsoft.com/office/drawing/2014/chartex" xmlns:cx1="http://schemas.microsoft.com/office/drawing/2015/9/8/chartex" xmlns:cx2="http://schemas.microsoft.com/office/drawing/2015/10/21/chartex" xmlns:cx3="http://schemas.microsoft.com/office/drawing/2016/5/9/chartex" xmlns:cx4="http://schemas.microsoft.com/office/drawing/2016/5/10/chartex" xmlns:cx5="http://schemas.microsoft.com/office/drawing/2016/5/11/chartex" xmlns:cx6="http://schemas.microsoft.com/office/drawing/2016/5/12/chartex" xmlns:cx7="http://schemas.microsoft.com/office/drawing/2016/5/13/chartex" xmlns:cx8="http://schemas.microsoft.com/office/drawing/2016/5/14/chartex" xmlns:mc="http://schemas.openxmlformats.org/markup-compatibility/2006" xmlns:aink="http://schemas.microsoft.com/office/drawing/2016/ink" xmlns:am3d="http://schemas.microsoft.com/office/drawing/2017/model3d" xmlns:o="urn:schemas-microsoft-com:office:office" xmlns:r="http://schemas.openxmlformats.org/officeDocument/2006/relationships" xmlns:m="http://schemas.openxmlformats.org/officeDocument/2006/math" xmlns:v="urn:schemas-microsoft-com:vml" xmlns:wp14="http://schemas.microsoft.com/office/word/2010/wordprocessingDrawing" xmlns:wp="http://schemas.openxmlformats.org/drawingml/2006/wordprocessingDrawing" xmlns:w10="urn:schemas-microsoft-com:office:word" xmlns:w="http://schemas.openxmlformats.org/wordprocessingml/2006/main" xmlns:w14="http://schemas.microsoft.com/office/word/2010/wordml" xmlns:w15="http://schemas.microsoft.com/office/word/2012/wordml" xmlns:w16cex="http://schemas.microsoft.com/office/word/2018/wordml/cex" xmlns:w16cid="http://schemas.microsoft.com/office/word/2016/wordml/cid" xmlns:w16="http://schemas.microsoft.com/office/word/2018/wordml" xmlns:w16sdtdh="http://schemas.microsoft.com/office/word/2020/wordml/sdtdatahash" xmlns:w16se="http://schemas.microsoft.com/office/word/2015/wordml/symex" xmlns:wpg="http://schemas.microsoft.com/office/word/2010/wordprocessingGroup" xmlns:wpi="http://schemas.microsoft.com/office/word/2010/wordprocessingInk" xmlns:wne="http://schemas.microsoft.com/office/word/2006/wordml" xmlns:wps="http://schemas.microsoft.com/office/word/2010/wordprocessingShape" mc:Ignorable="w14 w15 w16se w16cid w16 w16cex w16sdtdh wp14">
+<w:endnotes xmlns:wpc="http://schemas.microsoft.com/office/word/2010/wordprocessingCanvas" xmlns:cx="http://schemas.microsoft.com/office/drawing/2014/chartex" xmlns:cx1="http://schemas.microsoft.com/office/drawing/2015/9/8/chartex" xmlns:cx2="http://schemas.microsoft.com/office/drawing/2015/10/21/chartex" xmlns:cx3="http://schemas.microsoft.com/office/drawing/2016/5/9/chartex" xmlns:cx4="http://schemas.microsoft.com/office/drawing/2016/5/10/chartex" xmlns:cx5="http://schemas.microsoft.com/office/drawing/2016/5/11/chartex" xmlns:cx6="http://schemas.microsoft.com/office/drawing/2016/5/12/chartex" xmlns:cx7="http://schemas.microsoft.com/office/drawing/2016/5/13/chartex" xmlns:cx8="http://schemas.microsoft.com/office/drawing/2016/5/14/chartex" xmlns:mc="http://schemas.openxmlformats.org/markup-compatibility/2006" xmlns:aink="http://schemas.microsoft.com/office/drawing/2016/ink" xmlns:am3d="http://schemas.microsoft.com/office/drawing/2017/model3d" xmlns:o="urn:schemas-microsoft-com:office:office" xmlns:oel="http://schemas.microsoft.com/office/2019/extlst" xmlns:r="http://schemas.openxmlformats.org/officeDocument/2006/relationships" xmlns:m="http://schemas.openxmlformats.org/officeDocument/2006/math" xmlns:v="urn:schemas-microsoft-com:vml" xmlns:wp14="http://schemas.microsoft.com/office/word/2010/wordprocessingDrawing" xmlns:wp="http://schemas.openxmlformats.org/drawingml/2006/wordprocessingDrawing" xmlns:w10="urn:schemas-microsoft-com:office:word" xmlns:w="http://schemas.openxmlformats.org/wordprocessingml/2006/main" xmlns:w14="http://schemas.microsoft.com/office/word/2010/wordml" xmlns:w15="http://schemas.microsoft.com/office/word/2012/wordml" xmlns:w16cex="http://schemas.microsoft.com/office/word/2018/wordml/cex" xmlns:w16cid="http://schemas.microsoft.com/office/word/2016/wordml/cid" xmlns:w16="http://schemas.microsoft.com/office/word/2018/wordml" xmlns:w16sdtdh="http://schemas.microsoft.com/office/word/2020/wordml/sdtdatahash" xmlns:w16se="http://schemas.microsoft.com/office/word/2015/wordml/symex" xmlns:wpg="http://schemas.microsoft.com/office/word/2010/wordprocessingGroup" xmlns:wpi="http://schemas.microsoft.com/office/word/2010/wordprocessingInk" xmlns:wne="http://schemas.microsoft.com/office/word/2006/wordml" xmlns:wps="http://schemas.microsoft.com/office/word/2010/wordprocessingShape" mc:Ignorable="w14 w15 w16se w16cid w16 w16cex w16sdtdh wp14">
   <w:endnote w:type="separator" w:id="-1">
     <w:p>
       <w:pPr>
@@ -19602,7 +19412,7 @@
 </file>
 
 <file path=word/footer1.xml><?xml version="1.0" encoding="utf-8"?>
-<w:ftr xmlns:wpc="http://schemas.microsoft.com/office/word/2010/wordprocessingCanvas" xmlns:cx="http://schemas.microsoft.com/office/drawing/2014/chartex" xmlns:cx1="http://schemas.microsoft.com/office/drawing/2015/9/8/chartex" xmlns:cx2="http://schemas.microsoft.com/office/drawing/2015/10/21/chartex" xmlns:cx3="http://schemas.microsoft.com/office/drawing/2016/5/9/chartex" xmlns:cx4="http://schemas.microsoft.com/office/drawing/2016/5/10/chartex" xmlns:cx5="http://schemas.microsoft.com/office/drawing/2016/5/11/chartex" xmlns:cx6="http://schemas.microsoft.com/office/drawing/2016/5/12/chartex" xmlns:cx7="http://schemas.microsoft.com/office/drawing/2016/5/13/chartex" xmlns:cx8="http://schemas.microsoft.com/office/drawing/2016/5/14/chartex" xmlns:mc="http://schemas.openxmlformats.org/markup-compatibility/2006" xmlns:aink="http://schemas.microsoft.com/office/drawing/2016/ink" xmlns:am3d="http://schemas.microsoft.com/office/drawing/2017/model3d" xmlns:o="urn:schemas-microsoft-com:office:office" xmlns:r="http://schemas.openxmlformats.org/officeDocument/2006/relationships" xmlns:m="http://schemas.openxmlformats.org/officeDocument/2006/math" xmlns:v="urn:schemas-microsoft-com:vml" xmlns:wp14="http://schemas.microsoft.com/office/word/2010/wordprocessingDrawing" xmlns:wp="http://schemas.openxmlformats.org/drawingml/2006/wordprocessingDrawing" xmlns:w10="urn:schemas-microsoft-com:office:word" xmlns:w="http://schemas.openxmlformats.org/wordprocessingml/2006/main" xmlns:w14="http://schemas.microsoft.com/office/word/2010/wordml" xmlns:w15="http://schemas.microsoft.com/office/word/2012/wordml" xmlns:w16cex="http://schemas.microsoft.com/office/word/2018/wordml/cex" xmlns:w16cid="http://schemas.microsoft.com/office/word/2016/wordml/cid" xmlns:w16="http://schemas.microsoft.com/office/word/2018/wordml" xmlns:w16sdtdh="http://schemas.microsoft.com/office/word/2020/wordml/sdtdatahash" xmlns:w16se="http://schemas.microsoft.com/office/word/2015/wordml/symex" xmlns:wpg="http://schemas.microsoft.com/office/word/2010/wordprocessingGroup" xmlns:wpi="http://schemas.microsoft.com/office/word/2010/wordprocessingInk" xmlns:wne="http://schemas.microsoft.com/office/word/2006/wordml" xmlns:wps="http://schemas.microsoft.com/office/word/2010/wordprocessingShape" mc:Ignorable="w14 w15 w16se w16cid w16 w16cex w16sdtdh wp14">
+<w:ftr xmlns:wpc="http://schemas.microsoft.com/office/word/2010/wordprocessingCanvas" xmlns:cx="http://schemas.microsoft.com/office/drawing/2014/chartex" xmlns:cx1="http://schemas.microsoft.com/office/drawing/2015/9/8/chartex" xmlns:cx2="http://schemas.microsoft.com/office/drawing/2015/10/21/chartex" xmlns:cx3="http://schemas.microsoft.com/office/drawing/2016/5/9/chartex" xmlns:cx4="http://schemas.microsoft.com/office/drawing/2016/5/10/chartex" xmlns:cx5="http://schemas.microsoft.com/office/drawing/2016/5/11/chartex" xmlns:cx6="http://schemas.microsoft.com/office/drawing/2016/5/12/chartex" xmlns:cx7="http://schemas.microsoft.com/office/drawing/2016/5/13/chartex" xmlns:cx8="http://schemas.microsoft.com/office/drawing/2016/5/14/chartex" xmlns:mc="http://schemas.openxmlformats.org/markup-compatibility/2006" xmlns:aink="http://schemas.microsoft.com/office/drawing/2016/ink" xmlns:am3d="http://schemas.microsoft.com/office/drawing/2017/model3d" xmlns:o="urn:schemas-microsoft-com:office:office" xmlns:oel="http://schemas.microsoft.com/office/2019/extlst" xmlns:r="http://schemas.openxmlformats.org/officeDocument/2006/relationships" xmlns:m="http://schemas.openxmlformats.org/officeDocument/2006/math" xmlns:v="urn:schemas-microsoft-com:vml" xmlns:wp14="http://schemas.microsoft.com/office/word/2010/wordprocessingDrawing" xmlns:wp="http://schemas.openxmlformats.org/drawingml/2006/wordprocessingDrawing" xmlns:w10="urn:schemas-microsoft-com:office:word" xmlns:w="http://schemas.openxmlformats.org/wordprocessingml/2006/main" xmlns:w14="http://schemas.microsoft.com/office/word/2010/wordml" xmlns:w15="http://schemas.microsoft.com/office/word/2012/wordml" xmlns:w16cex="http://schemas.microsoft.com/office/word/2018/wordml/cex" xmlns:w16cid="http://schemas.microsoft.com/office/word/2016/wordml/cid" xmlns:w16="http://schemas.microsoft.com/office/word/2018/wordml" xmlns:w16sdtdh="http://schemas.microsoft.com/office/word/2020/wordml/sdtdatahash" xmlns:w16se="http://schemas.microsoft.com/office/word/2015/wordml/symex" xmlns:wpg="http://schemas.microsoft.com/office/word/2010/wordprocessingGroup" xmlns:wpi="http://schemas.microsoft.com/office/word/2010/wordprocessingInk" xmlns:wne="http://schemas.microsoft.com/office/word/2006/wordml" xmlns:wps="http://schemas.microsoft.com/office/word/2010/wordprocessingShape" mc:Ignorable="w14 w15 w16se w16cid w16 w16cex w16sdtdh wp14">
   <w:p>
     <w:pPr>
       <w:pStyle w:val="Piedepgina"/>
@@ -19631,7 +19441,7 @@
 </file>
 
 <file path=word/footnotes.xml><?xml version="1.0" encoding="utf-8"?>
-<w:footnotes xmlns:wpc="http://schemas.microsoft.com/office/word/2010/wordprocessingCanvas" xmlns:cx="http://schemas.microsoft.com/office/drawing/2014/chartex" xmlns:cx1="http://schemas.microsoft.com/office/drawing/2015/9/8/chartex" xmlns:cx2="http://schemas.microsoft.com/office/drawing/2015/10/21/chartex" xmlns:cx3="http://schemas.microsoft.com/office/drawing/2016/5/9/chartex" xmlns:cx4="http://schemas.microsoft.com/office/drawing/2016/5/10/chartex" xmlns:cx5="http://schemas.microsoft.com/office/drawing/2016/5/11/chartex" xmlns:cx6="http://schemas.microsoft.com/office/drawing/2016/5/12/chartex" xmlns:cx7="http://schemas.microsoft.com/office/drawing/2016/5/13/chartex" xmlns:cx8="http://schemas.microsoft.com/office/drawing/2016/5/14/chartex" xmlns:mc="http://schemas.openxmlformats.org/markup-compatibility/2006" xmlns:aink="http://schemas.microsoft.com/office/drawing/2016/ink" xmlns:am3d="http://schemas.microsoft.com/office/drawing/2017/model3d" xmlns:o="urn:schemas-microsoft-com:office:office" xmlns:r="http://schemas.openxmlformats.org/officeDocument/2006/relationships" xmlns:m="http://schemas.openxmlformats.org/officeDocument/2006/math" xmlns:v="urn:schemas-microsoft-com:vml" xmlns:wp14="http://schemas.microsoft.com/office/word/2010/wordprocessingDrawing" xmlns:wp="http://schemas.openxmlformats.org/drawingml/2006/wordprocessingDrawing" xmlns:w10="urn:schemas-microsoft-com:office:word" xmlns:w="http://schemas.openxmlformats.org/wordprocessingml/2006/main" xmlns:w14="http://schemas.microsoft.com/office/word/2010/wordml" xmlns:w15="http://schemas.microsoft.com/office/word/2012/wordml" xmlns:w16cex="http://schemas.microsoft.com/office/word/2018/wordml/cex" xmlns:w16cid="http://schemas.microsoft.com/office/word/2016/wordml/cid" xmlns:w16="http://schemas.microsoft.com/office/word/2018/wordml" xmlns:w16sdtdh="http://schemas.microsoft.com/office/word/2020/wordml/sdtdatahash" xmlns:w16se="http://schemas.microsoft.com/office/word/2015/wordml/symex" xmlns:wpg="http://schemas.microsoft.com/office/word/2010/wordprocessingGroup" xmlns:wpi="http://schemas.microsoft.com/office/word/2010/wordprocessingInk" xmlns:wne="http://schemas.microsoft.com/office/word/2006/wordml" xmlns:wps="http://schemas.microsoft.com/office/word/2010/wordprocessingShape" mc:Ignorable="w14 w15 w16se w16cid w16 w16cex w16sdtdh wp14">
+<w:footnotes xmlns:wpc="http://schemas.microsoft.com/office/word/2010/wordprocessingCanvas" xmlns:cx="http://schemas.microsoft.com/office/drawing/2014/chartex" xmlns:cx1="http://schemas.microsoft.com/office/drawing/2015/9/8/chartex" xmlns:cx2="http://schemas.microsoft.com/office/drawing/2015/10/21/chartex" xmlns:cx3="http://schemas.microsoft.com/office/drawing/2016/5/9/chartex" xmlns:cx4="http://schemas.microsoft.com/office/drawing/2016/5/10/chartex" xmlns:cx5="http://schemas.microsoft.com/office/drawing/2016/5/11/chartex" xmlns:cx6="http://schemas.microsoft.com/office/drawing/2016/5/12/chartex" xmlns:cx7="http://schemas.microsoft.com/office/drawing/2016/5/13/chartex" xmlns:cx8="http://schemas.microsoft.com/office/drawing/2016/5/14/chartex" xmlns:mc="http://schemas.openxmlformats.org/markup-compatibility/2006" xmlns:aink="http://schemas.microsoft.com/office/drawing/2016/ink" xmlns:am3d="http://schemas.microsoft.com/office/drawing/2017/model3d" xmlns:o="urn:schemas-microsoft-com:office:office" xmlns:oel="http://schemas.microsoft.com/office/2019/extlst" xmlns:r="http://schemas.openxmlformats.org/officeDocument/2006/relationships" xmlns:m="http://schemas.openxmlformats.org/officeDocument/2006/math" xmlns:v="urn:schemas-microsoft-com:vml" xmlns:wp14="http://schemas.microsoft.com/office/word/2010/wordprocessingDrawing" xmlns:wp="http://schemas.openxmlformats.org/drawingml/2006/wordprocessingDrawing" xmlns:w10="urn:schemas-microsoft-com:office:word" xmlns:w="http://schemas.openxmlformats.org/wordprocessingml/2006/main" xmlns:w14="http://schemas.microsoft.com/office/word/2010/wordml" xmlns:w15="http://schemas.microsoft.com/office/word/2012/wordml" xmlns:w16cex="http://schemas.microsoft.com/office/word/2018/wordml/cex" xmlns:w16cid="http://schemas.microsoft.com/office/word/2016/wordml/cid" xmlns:w16="http://schemas.microsoft.com/office/word/2018/wordml" xmlns:w16sdtdh="http://schemas.microsoft.com/office/word/2020/wordml/sdtdatahash" xmlns:w16se="http://schemas.microsoft.com/office/word/2015/wordml/symex" xmlns:wpg="http://schemas.microsoft.com/office/word/2010/wordprocessingGroup" xmlns:wpi="http://schemas.microsoft.com/office/word/2010/wordprocessingInk" xmlns:wne="http://schemas.microsoft.com/office/word/2006/wordml" xmlns:wps="http://schemas.microsoft.com/office/word/2010/wordprocessingShape" mc:Ignorable="w14 w15 w16se w16cid w16 w16cex w16sdtdh wp14">
   <w:footnote w:type="separator" w:id="-1">
     <w:p>
       <w:pPr>
@@ -19656,7 +19466,7 @@
 </file>
 
 <file path=word/numbering.xml><?xml version="1.0" encoding="utf-8"?>
-<w:numbering xmlns:wpc="http://schemas.microsoft.com/office/word/2010/wordprocessingCanvas" xmlns:cx="http://schemas.microsoft.com/office/drawing/2014/chartex" xmlns:cx1="http://schemas.microsoft.com/office/drawing/2015/9/8/chartex" xmlns:cx2="http://schemas.microsoft.com/office/drawing/2015/10/21/chartex" xmlns:cx3="http://schemas.microsoft.com/office/drawing/2016/5/9/chartex" xmlns:cx4="http://schemas.microsoft.com/office/drawing/2016/5/10/chartex" xmlns:cx5="http://schemas.microsoft.com/office/drawing/2016/5/11/chartex" xmlns:cx6="http://schemas.microsoft.com/office/drawing/2016/5/12/chartex" xmlns:cx7="http://schemas.microsoft.com/office/drawing/2016/5/13/chartex" xmlns:cx8="http://schemas.microsoft.com/office/drawing/2016/5/14/chartex" xmlns:mc="http://schemas.openxmlformats.org/markup-compatibility/2006" xmlns:aink="http://schemas.microsoft.com/office/drawing/2016/ink" xmlns:am3d="http://schemas.microsoft.com/office/drawing/2017/model3d" xmlns:o="urn:schemas-microsoft-com:office:office" xmlns:r="http://schemas.openxmlformats.org/officeDocument/2006/relationships" xmlns:m="http://schemas.openxmlformats.org/officeDocument/2006/math" xmlns:v="urn:schemas-microsoft-com:vml" xmlns:wp14="http://schemas.microsoft.com/office/word/2010/wordprocessingDrawing" xmlns:wp="http://schemas.openxmlformats.org/drawingml/2006/wordprocessingDrawing" xmlns:w10="urn:schemas-microsoft-com:office:word" xmlns:w="http://schemas.openxmlformats.org/wordprocessingml/2006/main" xmlns:w14="http://schemas.microsoft.com/office/word/2010/wordml" xmlns:w15="http://schemas.microsoft.com/office/word/2012/wordml" xmlns:w16cex="http://schemas.microsoft.com/office/word/2018/wordml/cex" xmlns:w16cid="http://schemas.microsoft.com/office/word/2016/wordml/cid" xmlns:w16="http://schemas.microsoft.com/office/word/2018/wordml" xmlns:w16sdtdh="http://schemas.microsoft.com/office/word/2020/wordml/sdtdatahash" xmlns:w16se="http://schemas.microsoft.com/office/word/2015/wordml/symex" xmlns:wpg="http://schemas.microsoft.com/office/word/2010/wordprocessingGroup" xmlns:wpi="http://schemas.microsoft.com/office/word/2010/wordprocessingInk" xmlns:wne="http://schemas.microsoft.com/office/word/2006/wordml" xmlns:wps="http://schemas.microsoft.com/office/word/2010/wordprocessingShape" mc:Ignorable="w14 w15 w16se w16cid w16 w16cex w16sdtdh wp14">
+<w:numbering xmlns:wpc="http://schemas.microsoft.com/office/word/2010/wordprocessingCanvas" xmlns:cx="http://schemas.microsoft.com/office/drawing/2014/chartex" xmlns:cx1="http://schemas.microsoft.com/office/drawing/2015/9/8/chartex" xmlns:cx2="http://schemas.microsoft.com/office/drawing/2015/10/21/chartex" xmlns:cx3="http://schemas.microsoft.com/office/drawing/2016/5/9/chartex" xmlns:cx4="http://schemas.microsoft.com/office/drawing/2016/5/10/chartex" xmlns:cx5="http://schemas.microsoft.com/office/drawing/2016/5/11/chartex" xmlns:cx6="http://schemas.microsoft.com/office/drawing/2016/5/12/chartex" xmlns:cx7="http://schemas.microsoft.com/office/drawing/2016/5/13/chartex" xmlns:cx8="http://schemas.microsoft.com/office/drawing/2016/5/14/chartex" xmlns:mc="http://schemas.openxmlformats.org/markup-compatibility/2006" xmlns:aink="http://schemas.microsoft.com/office/drawing/2016/ink" xmlns:am3d="http://schemas.microsoft.com/office/drawing/2017/model3d" xmlns:o="urn:schemas-microsoft-com:office:office" xmlns:oel="http://schemas.microsoft.com/office/2019/extlst" xmlns:r="http://schemas.openxmlformats.org/officeDocument/2006/relationships" xmlns:m="http://schemas.openxmlformats.org/officeDocument/2006/math" xmlns:v="urn:schemas-microsoft-com:vml" xmlns:wp14="http://schemas.microsoft.com/office/word/2010/wordprocessingDrawing" xmlns:wp="http://schemas.openxmlformats.org/drawingml/2006/wordprocessingDrawing" xmlns:w10="urn:schemas-microsoft-com:office:word" xmlns:w="http://schemas.openxmlformats.org/wordprocessingml/2006/main" xmlns:w14="http://schemas.microsoft.com/office/word/2010/wordml" xmlns:w15="http://schemas.microsoft.com/office/word/2012/wordml" xmlns:w16cex="http://schemas.microsoft.com/office/word/2018/wordml/cex" xmlns:w16cid="http://schemas.microsoft.com/office/word/2016/wordml/cid" xmlns:w16="http://schemas.microsoft.com/office/word/2018/wordml" xmlns:w16sdtdh="http://schemas.microsoft.com/office/word/2020/wordml/sdtdatahash" xmlns:w16se="http://schemas.microsoft.com/office/word/2015/wordml/symex" xmlns:wpg="http://schemas.microsoft.com/office/word/2010/wordprocessingGroup" xmlns:wpi="http://schemas.microsoft.com/office/word/2010/wordprocessingInk" xmlns:wne="http://schemas.microsoft.com/office/word/2006/wordml" xmlns:wps="http://schemas.microsoft.com/office/word/2010/wordprocessingShape" mc:Ignorable="w14 w15 w16se w16cid w16 w16cex w16sdtdh wp14">
   <w:abstractNum w:abstractNumId="0" w15:restartNumberingAfterBreak="0">
     <w:nsid w:val="0A311892"/>
     <w:multiLevelType w:val="hybridMultilevel"/>

--- a/Tableau/Sección 1; Conceptos básicos de Tableu, tu primer gráfico de barras/Introducción a Tableau.docx
+++ b/Tableau/Sección 1; Conceptos básicos de Tableu, tu primer gráfico de barras/Introducción a Tableau.docx
@@ -1712,6 +1712,17 @@
           <w:sz w:val="20"/>
           <w:szCs w:val="20"/>
         </w:rPr>
+        <w:br/>
+      </w:r>
+      <w:r>
+        <w:rPr>
+          <w:rFonts w:ascii="Times" w:eastAsia="Times" w:hAnsi="Times"/>
+          <w:b/>
+          <w:bCs/>
+          <w:color w:val="000000"/>
+          <w:sz w:val="20"/>
+          <w:szCs w:val="20"/>
+        </w:rPr>
         <w:t>L</w:t>
       </w:r>
       <w:r>
@@ -3672,16 +3683,15 @@
         </w:rPr>
         <w:t xml:space="preserve">us anual. </w:t>
       </w:r>
-    </w:p>
-    <w:p>
-      <w:pPr>
-        <w:rPr>
-          <w:rFonts w:ascii="Times" w:eastAsia="Times" w:hAnsi="Times"/>
-          <w:color w:val="000000"/>
-          <w:sz w:val="20"/>
-          <w:szCs w:val="20"/>
-        </w:rPr>
-      </w:pPr>
+      <w:r>
+        <w:rPr>
+          <w:rFonts w:ascii="Times" w:eastAsia="Times" w:hAnsi="Times"/>
+          <w:color w:val="000000"/>
+          <w:sz w:val="20"/>
+          <w:szCs w:val="20"/>
+        </w:rPr>
+        <w:br/>
+      </w:r>
     </w:p>
     <w:p>
       <w:pPr>
@@ -9046,17 +9056,22 @@
         </w:rPr>
         <w:t>reando campos calculados</w:t>
       </w:r>
+      <w:r>
+        <w:rPr>
+          <w:rFonts w:ascii="Times" w:eastAsia="Times" w:hAnsi="Times" w:cs="Times"/>
+          <w:b/>
+          <w:bCs/>
+          <w:color w:val="000000" w:themeColor="text1"/>
+          <w:sz w:val="24"/>
+          <w:szCs w:val="24"/>
+        </w:rPr>
+        <w:br/>
+      </w:r>
     </w:p>
     <w:p>
       <w:pPr>
         <w:pStyle w:val="Ttulo3"/>
       </w:pPr>
-      <w:r>
-        <w:rPr>
-          <w:rFonts w:eastAsia="Times"/>
-        </w:rPr>
-        <w:br/>
-      </w:r>
       <w:r>
         <w:rPr>
           <w:rFonts w:ascii="Times" w:eastAsia="Times" w:hAnsi="Times" w:cs="Times"/>
